--- a/2015/Figures/Table 2.docx
+++ b/2015/Figures/Table 2.docx
@@ -1,6 +1,6 @@
 
 <file path=word/document.xml><?xml version="1.0" encoding="utf-8"?>
-<w:document xmlns:wpc="http://schemas.microsoft.com/office/word/2010/wordprocessingCanvas" xmlns:mo="http://schemas.microsoft.com/office/mac/office/2008/main" xmlns:mc="http://schemas.openxmlformats.org/markup-compatibility/2006" xmlns:mv="urn:schemas-microsoft-com:mac:vml" xmlns:o="urn:schemas-microsoft-com:office:office" xmlns:r="http://schemas.openxmlformats.org/officeDocument/2006/relationships" xmlns:m="http://schemas.openxmlformats.org/officeDocument/2006/math" xmlns:v="urn:schemas-microsoft-com:vml" xmlns:wp14="http://schemas.microsoft.com/office/word/2010/wordprocessingDrawing" xmlns:wp="http://schemas.openxmlformats.org/drawingml/2006/wordprocessingDrawing" xmlns:w10="urn:schemas-microsoft-com:office:word" xmlns:w="http://schemas.openxmlformats.org/wordprocessingml/2006/main" xmlns:w14="http://schemas.microsoft.com/office/word/2010/wordml" xmlns:w15="http://schemas.microsoft.com/office/word/2012/wordml" xmlns:wpg="http://schemas.microsoft.com/office/word/2010/wordprocessingGroup" xmlns:wpi="http://schemas.microsoft.com/office/word/2010/wordprocessingInk" xmlns:wne="http://schemas.microsoft.com/office/word/2006/wordml" xmlns:wps="http://schemas.microsoft.com/office/word/2010/wordprocessingShape" mc:Ignorable="w14 w15 wp14">
+<w:document xmlns:wpc="http://schemas.microsoft.com/office/word/2010/wordprocessingCanvas" xmlns:mc="http://schemas.openxmlformats.org/markup-compatibility/2006" xmlns:o="urn:schemas-microsoft-com:office:office" xmlns:r="http://schemas.openxmlformats.org/officeDocument/2006/relationships" xmlns:m="http://schemas.openxmlformats.org/officeDocument/2006/math" xmlns:v="urn:schemas-microsoft-com:vml" xmlns:wp14="http://schemas.microsoft.com/office/word/2010/wordprocessingDrawing" xmlns:wp="http://schemas.openxmlformats.org/drawingml/2006/wordprocessingDrawing" xmlns:w10="urn:schemas-microsoft-com:office:word" xmlns:w="http://schemas.openxmlformats.org/wordprocessingml/2006/main" xmlns:w14="http://schemas.microsoft.com/office/word/2010/wordml" xmlns:w15="http://schemas.microsoft.com/office/word/2012/wordml" xmlns:wpg="http://schemas.microsoft.com/office/word/2010/wordprocessingGroup" xmlns:wpi="http://schemas.microsoft.com/office/word/2010/wordprocessingInk" xmlns:wne="http://schemas.microsoft.com/office/word/2006/wordml" xmlns:wps="http://schemas.microsoft.com/office/word/2010/wordprocessingShape" mc:Ignorable="w14 w15 wp14">
   <w:body>
     <w:tbl>
       <w:tblPr>
@@ -44,134 +44,146 @@
               <w:adjustRightInd w:val="0"/>
               <w:spacing w:line="276" w:lineRule="auto"/>
               <w:rPr>
+                <w:color w:val="000000"/>
+                <w:sz w:val="20"/>
+              </w:rPr>
+            </w:pPr>
+            <w:r>
+              <w:rPr>
                 <w:b/>
                 <w:color w:val="000000"/>
                 <w:sz w:val="20"/>
               </w:rPr>
-            </w:pPr>
-          </w:p>
-          <w:p>
-            <w:pPr>
-              <w:autoSpaceDE w:val="0"/>
-              <w:autoSpaceDN w:val="0"/>
-              <w:adjustRightInd w:val="0"/>
-              <w:spacing w:line="276" w:lineRule="auto"/>
+              <w:t>Table 2</w:t>
+            </w:r>
+            <w:r>
               <w:rPr>
                 <w:b/>
                 <w:color w:val="000000"/>
                 <w:sz w:val="20"/>
               </w:rPr>
-            </w:pPr>
-            <w:r>
+              <w:t xml:space="preserve">.1 </w:t>
+            </w:r>
+            <w:r>
+              <w:rPr>
+                <w:color w:val="000000"/>
+                <w:sz w:val="20"/>
+              </w:rPr>
+              <w:t xml:space="preserve"> </w:t>
+            </w:r>
+            <w:r>
+              <w:rPr>
+                <w:color w:val="000000"/>
+                <w:sz w:val="20"/>
+              </w:rPr>
+              <w:t>Percent f</w:t>
+            </w:r>
+            <w:r>
+              <w:rPr>
+                <w:color w:val="000000"/>
+                <w:sz w:val="20"/>
+              </w:rPr>
+              <w:t>requency of</w:t>
+            </w:r>
+            <w:r>
+              <w:rPr>
+                <w:color w:val="000000"/>
+                <w:sz w:val="20"/>
+              </w:rPr>
+              <w:t xml:space="preserve"> occurrence of prey items in the diets of age-2</w:t>
+            </w:r>
+            <w:r>
+              <w:rPr>
+                <w:color w:val="000000"/>
+                <w:sz w:val="20"/>
+              </w:rPr>
+              <w:t>+</w:t>
+            </w:r>
+            <w:r>
+              <w:rPr>
+                <w:color w:val="000000"/>
+                <w:sz w:val="20"/>
+              </w:rPr>
+              <w:t xml:space="preserve"> </w:t>
+            </w:r>
+            <w:r>
+              <w:rPr>
+                <w:color w:val="000000"/>
+                <w:sz w:val="20"/>
+              </w:rPr>
+              <w:t>Yellow Perch</w:t>
+            </w:r>
+            <w:r>
+              <w:rPr>
+                <w:color w:val="000000"/>
+                <w:sz w:val="20"/>
+              </w:rPr>
+              <w:t xml:space="preserve"> and </w:t>
+            </w:r>
+            <w:r>
+              <w:rPr>
+                <w:color w:val="000000"/>
+                <w:sz w:val="20"/>
+              </w:rPr>
+              <w:t>White Perch</w:t>
+            </w:r>
+            <w:r>
+              <w:rPr>
+                <w:color w:val="000000"/>
+                <w:sz w:val="20"/>
+              </w:rPr>
+              <w:t xml:space="preserve"> collected during spring and </w:t>
+            </w:r>
+            <w:r>
+              <w:rPr>
+                <w:color w:val="000000"/>
+                <w:sz w:val="20"/>
+              </w:rPr>
+              <w:t>a</w:t>
+            </w:r>
+            <w:bookmarkStart w:id="0" w:name="_GoBack"/>
+            <w:bookmarkEnd w:id="0"/>
+            <w:r>
+              <w:rPr>
+                <w:color w:val="000000"/>
+                <w:sz w:val="20"/>
+              </w:rPr>
+              <w:t>utumn</w:t>
+            </w:r>
+            <w:r>
+              <w:rPr>
+                <w:color w:val="000000"/>
+                <w:sz w:val="20"/>
+              </w:rPr>
+              <w:t xml:space="preserve"> 201</w:t>
+            </w:r>
+            <w:r>
+              <w:rPr>
+                <w:color w:val="000000"/>
+                <w:sz w:val="20"/>
+              </w:rPr>
+              <w:t>5</w:t>
+            </w:r>
+            <w:r>
+              <w:rPr>
+                <w:color w:val="000000"/>
+                <w:sz w:val="20"/>
+              </w:rPr>
+              <w:t xml:space="preserve"> in Ontario, Michigan, and Ohio waters of Lake Erie's western basin. Abbreviation: n=number of stomachs containing prey items.</w:t>
+            </w:r>
+          </w:p>
+          <w:p>
+            <w:pPr>
+              <w:autoSpaceDE w:val="0"/>
+              <w:autoSpaceDN w:val="0"/>
+              <w:adjustRightInd w:val="0"/>
+              <w:spacing w:line="276" w:lineRule="auto"/>
               <w:rPr>
                 <w:b/>
                 <w:color w:val="000000"/>
                 <w:sz w:val="20"/>
               </w:rPr>
-              <w:t xml:space="preserve">Table </w:t>
-            </w:r>
-            <w:proofErr w:type="gramStart"/>
-            <w:r>
-              <w:rPr>
-                <w:b/>
-                <w:color w:val="000000"/>
-                <w:sz w:val="20"/>
-              </w:rPr>
-              <w:t>2</w:t>
-            </w:r>
-            <w:r>
-              <w:rPr>
-                <w:b/>
-                <w:color w:val="000000"/>
-                <w:sz w:val="20"/>
-              </w:rPr>
-              <w:t xml:space="preserve">.1 </w:t>
-            </w:r>
-            <w:r>
-              <w:rPr>
-                <w:color w:val="000000"/>
-                <w:sz w:val="20"/>
-              </w:rPr>
-              <w:t xml:space="preserve"> Percent</w:t>
-            </w:r>
-            <w:proofErr w:type="gramEnd"/>
-            <w:r>
-              <w:rPr>
-                <w:color w:val="000000"/>
-                <w:sz w:val="20"/>
-              </w:rPr>
-              <w:t xml:space="preserve"> occurrence of prey items in the diets of age-2</w:t>
-            </w:r>
-            <w:r>
-              <w:rPr>
-                <w:color w:val="000000"/>
-                <w:sz w:val="20"/>
-              </w:rPr>
-              <w:t>+</w:t>
-            </w:r>
-            <w:r>
-              <w:rPr>
-                <w:color w:val="000000"/>
-                <w:sz w:val="20"/>
-              </w:rPr>
-              <w:t xml:space="preserve"> </w:t>
-            </w:r>
-            <w:r>
-              <w:rPr>
-                <w:color w:val="000000"/>
-                <w:sz w:val="20"/>
-              </w:rPr>
-              <w:t>Yellow Perch</w:t>
-            </w:r>
-            <w:r>
-              <w:rPr>
-                <w:color w:val="000000"/>
-                <w:sz w:val="20"/>
-              </w:rPr>
-              <w:t xml:space="preserve"> and </w:t>
-            </w:r>
-            <w:r>
-              <w:rPr>
-                <w:color w:val="000000"/>
-                <w:sz w:val="20"/>
-              </w:rPr>
-              <w:t>White Perch</w:t>
-            </w:r>
-            <w:r>
-              <w:rPr>
-                <w:color w:val="000000"/>
-                <w:sz w:val="20"/>
-              </w:rPr>
-              <w:t xml:space="preserve"> collected during spring and </w:t>
-            </w:r>
-            <w:r>
-              <w:rPr>
-                <w:color w:val="000000"/>
-                <w:sz w:val="20"/>
-              </w:rPr>
-              <w:t>fall</w:t>
-            </w:r>
-            <w:r>
-              <w:rPr>
-                <w:color w:val="000000"/>
-                <w:sz w:val="20"/>
-              </w:rPr>
-              <w:t xml:space="preserve"> 201</w:t>
-            </w:r>
-            <w:r>
-              <w:rPr>
-                <w:color w:val="000000"/>
-                <w:sz w:val="20"/>
-              </w:rPr>
-              <w:t>5</w:t>
-            </w:r>
-            <w:r>
-              <w:rPr>
-                <w:color w:val="000000"/>
-                <w:sz w:val="20"/>
-              </w:rPr>
-              <w:t xml:space="preserve"> in Ontario, Michigan, and Ohio waters of Lake Erie's western basin. Abbreviation: n=number of stomachs containing prey items.</w:t>
-            </w:r>
+            </w:pPr>
           </w:p>
         </w:tc>
       </w:tr>
@@ -600,7 +612,7 @@
                 <w:color w:val="000000"/>
                 <w:sz w:val="20"/>
               </w:rPr>
-              <w:t>Fall</w:t>
+              <w:t>Autumn</w:t>
             </w:r>
             <w:r>
               <w:rPr>
@@ -721,7 +733,7 @@
                 <w:color w:val="000000"/>
                 <w:sz w:val="20"/>
               </w:rPr>
-              <w:t>Fall</w:t>
+              <w:t>Autumn</w:t>
             </w:r>
             <w:r>
               <w:rPr>
@@ -855,34 +867,14 @@
                 <w:sz w:val="20"/>
               </w:rPr>
             </w:pPr>
-            <w:ins w:id="0" w:author="Taylor Stewart" w:date="2016-01-05T21:43:00Z">
-              <w:r>
-                <w:rPr>
-                  <w:b/>
-                  <w:bCs/>
-                  <w:sz w:val="20"/>
-                </w:rPr>
-                <w:t>86.2</w:t>
-              </w:r>
-            </w:ins>
-            <w:del w:id="1" w:author="Taylor Stewart" w:date="2016-01-05T21:43:00Z">
-              <w:r>
-                <w:rPr>
-                  <w:b/>
-                  <w:bCs/>
-                  <w:sz w:val="20"/>
-                </w:rPr>
-                <w:delText>20.</w:delText>
-              </w:r>
-              <w:r>
-                <w:rPr>
-                  <w:b/>
-                  <w:bCs/>
-                  <w:sz w:val="20"/>
-                </w:rPr>
-                <w:delText>4</w:delText>
-              </w:r>
-            </w:del>
+            <w:r>
+              <w:rPr>
+                <w:b/>
+                <w:bCs/>
+                <w:sz w:val="20"/>
+              </w:rPr>
+              <w:t>49.3</w:t>
+            </w:r>
           </w:p>
         </w:tc>
         <w:tc>
@@ -910,42 +902,14 @@
                 <w:sz w:val="20"/>
               </w:rPr>
             </w:pPr>
-            <w:ins w:id="2" w:author="Taylor Stewart" w:date="2016-01-05T21:45:00Z">
-              <w:r>
-                <w:rPr>
-                  <w:b/>
-                  <w:bCs/>
-                  <w:sz w:val="20"/>
-                </w:rPr>
-                <w:t>151.6</w:t>
-              </w:r>
-            </w:ins>
-            <w:del w:id="3" w:author="Taylor Stewart" w:date="2016-01-05T21:45:00Z">
-              <w:r>
-                <w:rPr>
-                  <w:b/>
-                  <w:bCs/>
-                  <w:sz w:val="20"/>
-                </w:rPr>
-                <w:delText>28</w:delText>
-              </w:r>
-              <w:r>
-                <w:rPr>
-                  <w:b/>
-                  <w:bCs/>
-                  <w:sz w:val="20"/>
-                </w:rPr>
-                <w:delText>.</w:delText>
-              </w:r>
-              <w:r>
-                <w:rPr>
-                  <w:b/>
-                  <w:bCs/>
-                  <w:sz w:val="20"/>
-                </w:rPr>
-                <w:delText>4</w:delText>
-              </w:r>
-            </w:del>
+            <w:r>
+              <w:rPr>
+                <w:b/>
+                <w:bCs/>
+                <w:sz w:val="20"/>
+              </w:rPr>
+              <w:t>82.8</w:t>
+            </w:r>
           </w:p>
         </w:tc>
         <w:tc>
@@ -1000,26 +964,14 @@
                 <w:sz w:val="20"/>
               </w:rPr>
             </w:pPr>
-            <w:ins w:id="4" w:author="Taylor Stewart" w:date="2016-01-05T21:47:00Z">
-              <w:r>
-                <w:rPr>
-                  <w:b/>
-                  <w:bCs/>
-                  <w:sz w:val="20"/>
-                </w:rPr>
-                <w:t>165.7</w:t>
-              </w:r>
-            </w:ins>
-            <w:del w:id="5" w:author="Taylor Stewart" w:date="2016-01-05T21:47:00Z">
-              <w:r>
-                <w:rPr>
-                  <w:b/>
-                  <w:bCs/>
-                  <w:sz w:val="20"/>
-                </w:rPr>
-                <w:delText>44.5</w:delText>
-              </w:r>
-            </w:del>
+            <w:r>
+              <w:rPr>
+                <w:b/>
+                <w:bCs/>
+                <w:sz w:val="20"/>
+              </w:rPr>
+              <w:t>75.7</w:t>
+            </w:r>
           </w:p>
         </w:tc>
         <w:tc>
@@ -1048,26 +1000,14 @@
                 <w:sz w:val="20"/>
               </w:rPr>
             </w:pPr>
-            <w:ins w:id="6" w:author="Taylor Stewart" w:date="2016-01-05T21:49:00Z">
-              <w:r>
-                <w:rPr>
-                  <w:b/>
-                  <w:bCs/>
-                  <w:sz w:val="20"/>
-                </w:rPr>
-                <w:t>207.2</w:t>
-              </w:r>
-            </w:ins>
-            <w:del w:id="7" w:author="Taylor Stewart" w:date="2016-01-05T21:49:00Z">
-              <w:r>
-                <w:rPr>
-                  <w:b/>
-                  <w:bCs/>
-                  <w:sz w:val="20"/>
-                </w:rPr>
-                <w:delText>30.9</w:delText>
-              </w:r>
-            </w:del>
+            <w:r>
+              <w:rPr>
+                <w:b/>
+                <w:bCs/>
+                <w:sz w:val="20"/>
+              </w:rPr>
+              <w:t>90.6</w:t>
+            </w:r>
           </w:p>
         </w:tc>
         <w:tc>
@@ -1139,7 +1079,6 @@
                 <w:sz w:val="20"/>
               </w:rPr>
             </w:pPr>
-            <w:proofErr w:type="spellStart"/>
             <w:r>
               <w:rPr>
                 <w:iCs/>
@@ -1148,7 +1087,6 @@
               </w:rPr>
               <w:t>Bosminidae</w:t>
             </w:r>
-            <w:proofErr w:type="spellEnd"/>
           </w:p>
         </w:tc>
         <w:tc>
@@ -1167,22 +1105,12 @@
                 <w:sz w:val="20"/>
               </w:rPr>
             </w:pPr>
-            <w:ins w:id="8" w:author="Taylor Stewart" w:date="2016-01-05T21:30:00Z">
-              <w:r>
-                <w:rPr>
-                  <w:sz w:val="20"/>
-                </w:rPr>
-                <w:t>0.0</w:t>
-              </w:r>
-            </w:ins>
-            <w:del w:id="9" w:author="Taylor Stewart" w:date="2016-01-05T21:30:00Z">
-              <w:r>
-                <w:rPr>
-                  <w:sz w:val="20"/>
-                </w:rPr>
-                <w:delText>0.9</w:delText>
-              </w:r>
-            </w:del>
+            <w:r>
+              <w:rPr>
+                <w:sz w:val="20"/>
+              </w:rPr>
+              <w:t>0.0</w:t>
+            </w:r>
           </w:p>
         </w:tc>
         <w:tc>
@@ -1202,22 +1130,12 @@
                 <w:sz w:val="20"/>
               </w:rPr>
             </w:pPr>
-            <w:ins w:id="10" w:author="Taylor Stewart" w:date="2016-01-05T21:36:00Z">
-              <w:r>
-                <w:rPr>
-                  <w:sz w:val="20"/>
-                </w:rPr>
-                <w:t>20.4</w:t>
-              </w:r>
-            </w:ins>
-            <w:del w:id="11" w:author="Taylor Stewart" w:date="2016-01-05T21:36:00Z">
-              <w:r>
-                <w:rPr>
-                  <w:sz w:val="20"/>
-                </w:rPr>
-                <w:delText>0.0</w:delText>
-              </w:r>
-            </w:del>
+            <w:r>
+              <w:rPr>
+                <w:sz w:val="20"/>
+              </w:rPr>
+              <w:t>20.4</w:t>
+            </w:r>
           </w:p>
         </w:tc>
         <w:tc>
@@ -1254,22 +1172,12 @@
                 <w:sz w:val="20"/>
               </w:rPr>
             </w:pPr>
-            <w:ins w:id="12" w:author="Taylor Stewart" w:date="2016-01-05T21:32:00Z">
-              <w:r>
-                <w:rPr>
-                  <w:sz w:val="20"/>
-                </w:rPr>
-                <w:t>14.3</w:t>
-              </w:r>
-            </w:ins>
-            <w:del w:id="13" w:author="Taylor Stewart" w:date="2016-01-05T21:32:00Z">
-              <w:r>
-                <w:rPr>
-                  <w:sz w:val="20"/>
-                </w:rPr>
-                <w:delText>2.0</w:delText>
-              </w:r>
-            </w:del>
+            <w:r>
+              <w:rPr>
+                <w:sz w:val="20"/>
+              </w:rPr>
+              <w:t>14.3</w:t>
+            </w:r>
           </w:p>
         </w:tc>
         <w:tc>
@@ -1289,22 +1197,12 @@
                 <w:sz w:val="20"/>
               </w:rPr>
             </w:pPr>
-            <w:ins w:id="14" w:author="Taylor Stewart" w:date="2016-01-05T21:39:00Z">
-              <w:r>
-                <w:rPr>
-                  <w:sz w:val="20"/>
-                </w:rPr>
-                <w:t>22.4</w:t>
-              </w:r>
-            </w:ins>
-            <w:del w:id="15" w:author="Taylor Stewart" w:date="2016-01-05T21:39:00Z">
-              <w:r>
-                <w:rPr>
-                  <w:sz w:val="20"/>
-                </w:rPr>
-                <w:delText>0.0</w:delText>
-              </w:r>
-            </w:del>
+            <w:r>
+              <w:rPr>
+                <w:sz w:val="20"/>
+              </w:rPr>
+              <w:t>22.4</w:t>
+            </w:r>
           </w:p>
         </w:tc>
         <w:tc>
@@ -1320,208 +1218,6 @@
               <w:spacing w:line="276" w:lineRule="auto"/>
               <w:jc w:val="right"/>
               <w:rPr>
-                <w:sz w:val="20"/>
-              </w:rPr>
-            </w:pPr>
-          </w:p>
-        </w:tc>
-      </w:tr>
-      <w:tr>
-        <w:trPr>
-          <w:gridAfter w:val="1"/>
-          <w:wAfter w:w="32" w:type="dxa"/>
-          <w:trHeight w:val="288"/>
-          <w:jc w:val="center"/>
-          <w:ins w:id="16" w:author="Taylor Stewart" w:date="2016-01-07T11:15:00Z"/>
-        </w:trPr>
-        <w:tc>
-          <w:tcPr>
-            <w:tcW w:w="1367" w:type="dxa"/>
-          </w:tcPr>
-          <w:p>
-            <w:pPr>
-              <w:autoSpaceDE w:val="0"/>
-              <w:autoSpaceDN w:val="0"/>
-              <w:adjustRightInd w:val="0"/>
-              <w:spacing w:line="276" w:lineRule="auto"/>
-              <w:jc w:val="right"/>
-              <w:rPr>
-                <w:ins w:id="17" w:author="Taylor Stewart" w:date="2016-01-07T11:15:00Z"/>
-                <w:color w:val="000000"/>
-                <w:sz w:val="20"/>
-              </w:rPr>
-            </w:pPr>
-          </w:p>
-        </w:tc>
-        <w:tc>
-          <w:tcPr>
-            <w:tcW w:w="2039" w:type="dxa"/>
-            <w:gridSpan w:val="2"/>
-          </w:tcPr>
-          <w:p>
-            <w:pPr>
-              <w:autoSpaceDE w:val="0"/>
-              <w:autoSpaceDN w:val="0"/>
-              <w:adjustRightInd w:val="0"/>
-              <w:spacing w:line="276" w:lineRule="auto"/>
-              <w:rPr>
-                <w:ins w:id="18" w:author="Taylor Stewart" w:date="2016-01-07T11:15:00Z"/>
-                <w:iCs/>
-                <w:color w:val="000000"/>
-                <w:sz w:val="20"/>
-              </w:rPr>
-            </w:pPr>
-            <w:proofErr w:type="spellStart"/>
-            <w:r>
-              <w:rPr>
-                <w:iCs/>
-                <w:color w:val="000000"/>
-                <w:sz w:val="20"/>
-              </w:rPr>
-              <w:t>Calanoida</w:t>
-            </w:r>
-            <w:proofErr w:type="spellEnd"/>
-          </w:p>
-        </w:tc>
-        <w:tc>
-          <w:tcPr>
-            <w:tcW w:w="959" w:type="dxa"/>
-          </w:tcPr>
-          <w:p>
-            <w:pPr>
-              <w:autoSpaceDE w:val="0"/>
-              <w:autoSpaceDN w:val="0"/>
-              <w:adjustRightInd w:val="0"/>
-              <w:spacing w:line="276" w:lineRule="auto"/>
-              <w:jc w:val="right"/>
-              <w:rPr>
-                <w:ins w:id="19" w:author="Taylor Stewart" w:date="2016-01-07T11:15:00Z"/>
-                <w:sz w:val="20"/>
-              </w:rPr>
-            </w:pPr>
-            <w:ins w:id="20" w:author="Taylor Stewart" w:date="2016-01-07T11:15:00Z">
-              <w:r>
-                <w:rPr>
-                  <w:sz w:val="20"/>
-                </w:rPr>
-                <w:t>4.1</w:t>
-              </w:r>
-            </w:ins>
-          </w:p>
-        </w:tc>
-        <w:tc>
-          <w:tcPr>
-            <w:tcW w:w="1345" w:type="dxa"/>
-            <w:gridSpan w:val="3"/>
-          </w:tcPr>
-          <w:p>
-            <w:pPr>
-              <w:autoSpaceDE w:val="0"/>
-              <w:autoSpaceDN w:val="0"/>
-              <w:adjustRightInd w:val="0"/>
-              <w:spacing w:line="276" w:lineRule="auto"/>
-              <w:jc w:val="right"/>
-              <w:rPr>
-                <w:ins w:id="21" w:author="Taylor Stewart" w:date="2016-01-07T11:15:00Z"/>
-                <w:sz w:val="20"/>
-              </w:rPr>
-            </w:pPr>
-            <w:ins w:id="22" w:author="Taylor Stewart" w:date="2016-01-07T11:15:00Z">
-              <w:r>
-                <w:rPr>
-                  <w:sz w:val="20"/>
-                </w:rPr>
-                <w:t>6.5</w:t>
-              </w:r>
-            </w:ins>
-          </w:p>
-        </w:tc>
-        <w:tc>
-          <w:tcPr>
-            <w:tcW w:w="600" w:type="dxa"/>
-            <w:gridSpan w:val="3"/>
-          </w:tcPr>
-          <w:p>
-            <w:pPr>
-              <w:autoSpaceDE w:val="0"/>
-              <w:autoSpaceDN w:val="0"/>
-              <w:adjustRightInd w:val="0"/>
-              <w:spacing w:line="276" w:lineRule="auto"/>
-              <w:jc w:val="right"/>
-              <w:rPr>
-                <w:ins w:id="23" w:author="Taylor Stewart" w:date="2016-01-07T11:15:00Z"/>
-                <w:sz w:val="20"/>
-              </w:rPr>
-            </w:pPr>
-          </w:p>
-        </w:tc>
-        <w:tc>
-          <w:tcPr>
-            <w:tcW w:w="918" w:type="dxa"/>
-          </w:tcPr>
-          <w:p>
-            <w:pPr>
-              <w:autoSpaceDE w:val="0"/>
-              <w:autoSpaceDN w:val="0"/>
-              <w:adjustRightInd w:val="0"/>
-              <w:spacing w:line="276" w:lineRule="auto"/>
-              <w:jc w:val="right"/>
-              <w:rPr>
-                <w:ins w:id="24" w:author="Taylor Stewart" w:date="2016-01-07T11:15:00Z"/>
-                <w:sz w:val="20"/>
-              </w:rPr>
-            </w:pPr>
-            <w:ins w:id="25" w:author="Taylor Stewart" w:date="2016-01-07T11:15:00Z">
-              <w:r>
-                <w:rPr>
-                  <w:sz w:val="20"/>
-                </w:rPr>
-                <w:t>15.7</w:t>
-              </w:r>
-            </w:ins>
-          </w:p>
-        </w:tc>
-        <w:tc>
-          <w:tcPr>
-            <w:tcW w:w="1489" w:type="dxa"/>
-            <w:gridSpan w:val="2"/>
-          </w:tcPr>
-          <w:p>
-            <w:pPr>
-              <w:autoSpaceDE w:val="0"/>
-              <w:autoSpaceDN w:val="0"/>
-              <w:adjustRightInd w:val="0"/>
-              <w:spacing w:line="276" w:lineRule="auto"/>
-              <w:jc w:val="right"/>
-              <w:rPr>
-                <w:ins w:id="26" w:author="Taylor Stewart" w:date="2016-01-07T11:15:00Z"/>
-                <w:sz w:val="20"/>
-              </w:rPr>
-            </w:pPr>
-            <w:ins w:id="27" w:author="Taylor Stewart" w:date="2016-01-07T11:15:00Z">
-              <w:r>
-                <w:rPr>
-                  <w:sz w:val="20"/>
-                </w:rPr>
-                <w:t>12.9</w:t>
-              </w:r>
-            </w:ins>
-          </w:p>
-        </w:tc>
-        <w:tc>
-          <w:tcPr>
-            <w:tcW w:w="759" w:type="dxa"/>
-            <w:gridSpan w:val="2"/>
-          </w:tcPr>
-          <w:p>
-            <w:pPr>
-              <w:autoSpaceDE w:val="0"/>
-              <w:autoSpaceDN w:val="0"/>
-              <w:adjustRightInd w:val="0"/>
-              <w:spacing w:line="276" w:lineRule="auto"/>
-              <w:jc w:val="right"/>
-              <w:rPr>
-                <w:ins w:id="28" w:author="Taylor Stewart" w:date="2016-01-07T11:15:00Z"/>
                 <w:sz w:val="20"/>
               </w:rPr>
             </w:pPr>
@@ -1557,98 +1253,74 @@
           <w:tcPr>
             <w:tcW w:w="2039" w:type="dxa"/>
             <w:gridSpan w:val="2"/>
-            <w:hideMark/>
-          </w:tcPr>
-          <w:p>
-            <w:pPr>
-              <w:autoSpaceDE w:val="0"/>
-              <w:autoSpaceDN w:val="0"/>
-              <w:adjustRightInd w:val="0"/>
-              <w:spacing w:line="276" w:lineRule="auto"/>
-              <w:rPr>
-                <w:color w:val="000000"/>
-                <w:sz w:val="20"/>
-              </w:rPr>
-            </w:pPr>
-            <w:proofErr w:type="spellStart"/>
-            <w:r>
+          </w:tcPr>
+          <w:p>
+            <w:pPr>
+              <w:autoSpaceDE w:val="0"/>
+              <w:autoSpaceDN w:val="0"/>
+              <w:adjustRightInd w:val="0"/>
+              <w:spacing w:line="276" w:lineRule="auto"/>
               <w:rPr>
                 <w:iCs/>
                 <w:color w:val="000000"/>
                 <w:sz w:val="20"/>
               </w:rPr>
-              <w:t>Cercopagididae</w:t>
-            </w:r>
-            <w:proofErr w:type="spellEnd"/>
+            </w:pPr>
+            <w:r>
+              <w:rPr>
+                <w:iCs/>
+                <w:color w:val="000000"/>
+                <w:sz w:val="20"/>
+              </w:rPr>
+              <w:t>Calanoida</w:t>
+            </w:r>
           </w:p>
         </w:tc>
         <w:tc>
           <w:tcPr>
             <w:tcW w:w="959" w:type="dxa"/>
-            <w:hideMark/>
-          </w:tcPr>
-          <w:p>
-            <w:pPr>
-              <w:autoSpaceDE w:val="0"/>
-              <w:autoSpaceDN w:val="0"/>
-              <w:adjustRightInd w:val="0"/>
-              <w:spacing w:line="276" w:lineRule="auto"/>
-              <w:jc w:val="right"/>
-              <w:rPr>
-                <w:sz w:val="20"/>
-              </w:rPr>
-            </w:pPr>
-            <w:ins w:id="29" w:author="Taylor Stewart" w:date="2016-01-05T21:26:00Z">
-              <w:r>
-                <w:rPr>
-                  <w:sz w:val="20"/>
-                </w:rPr>
-                <w:t>8.2</w:t>
-              </w:r>
-            </w:ins>
-            <w:del w:id="30" w:author="Taylor Stewart" w:date="2016-01-05T21:26:00Z">
-              <w:r>
-                <w:rPr>
-                  <w:sz w:val="20"/>
-                </w:rPr>
-                <w:delText>3.6</w:delText>
-              </w:r>
-            </w:del>
+          </w:tcPr>
+          <w:p>
+            <w:pPr>
+              <w:autoSpaceDE w:val="0"/>
+              <w:autoSpaceDN w:val="0"/>
+              <w:adjustRightInd w:val="0"/>
+              <w:spacing w:line="276" w:lineRule="auto"/>
+              <w:jc w:val="right"/>
+              <w:rPr>
+                <w:sz w:val="20"/>
+              </w:rPr>
+            </w:pPr>
+            <w:r>
+              <w:rPr>
+                <w:sz w:val="20"/>
+              </w:rPr>
+              <w:t>4.1</w:t>
+            </w:r>
           </w:p>
         </w:tc>
         <w:tc>
           <w:tcPr>
             <w:tcW w:w="1345" w:type="dxa"/>
             <w:gridSpan w:val="3"/>
-            <w:hideMark/>
-          </w:tcPr>
-          <w:p>
-            <w:pPr>
-              <w:autoSpaceDE w:val="0"/>
-              <w:autoSpaceDN w:val="0"/>
-              <w:adjustRightInd w:val="0"/>
-              <w:spacing w:line="276" w:lineRule="auto"/>
-              <w:jc w:val="right"/>
-              <w:rPr>
-                <w:sz w:val="20"/>
-              </w:rPr>
-            </w:pPr>
-            <w:ins w:id="31" w:author="Taylor Stewart" w:date="2016-01-05T21:35:00Z">
-              <w:r>
-                <w:rPr>
-                  <w:sz w:val="20"/>
-                </w:rPr>
-                <w:t>63.4</w:t>
-              </w:r>
-            </w:ins>
-            <w:del w:id="32" w:author="Taylor Stewart" w:date="2016-01-05T21:35:00Z">
-              <w:r>
-                <w:rPr>
-                  <w:sz w:val="20"/>
-                </w:rPr>
-                <w:delText>17.0</w:delText>
-              </w:r>
-            </w:del>
+          </w:tcPr>
+          <w:p>
+            <w:pPr>
+              <w:autoSpaceDE w:val="0"/>
+              <w:autoSpaceDN w:val="0"/>
+              <w:adjustRightInd w:val="0"/>
+              <w:spacing w:line="276" w:lineRule="auto"/>
+              <w:jc w:val="right"/>
+              <w:rPr>
+                <w:sz w:val="20"/>
+              </w:rPr>
+            </w:pPr>
+            <w:r>
+              <w:rPr>
+                <w:sz w:val="20"/>
+              </w:rPr>
+              <w:t>6.5</w:t>
+            </w:r>
           </w:p>
         </w:tc>
         <w:tc>
@@ -1672,70 +1344,48 @@
         <w:tc>
           <w:tcPr>
             <w:tcW w:w="918" w:type="dxa"/>
-            <w:hideMark/>
-          </w:tcPr>
-          <w:p>
-            <w:pPr>
-              <w:autoSpaceDE w:val="0"/>
-              <w:autoSpaceDN w:val="0"/>
-              <w:adjustRightInd w:val="0"/>
-              <w:spacing w:line="276" w:lineRule="auto"/>
-              <w:jc w:val="right"/>
-              <w:rPr>
-                <w:sz w:val="20"/>
-              </w:rPr>
-            </w:pPr>
-            <w:ins w:id="33" w:author="Taylor Stewart" w:date="2016-01-05T21:32:00Z">
-              <w:r>
-                <w:rPr>
-                  <w:sz w:val="20"/>
-                </w:rPr>
-                <w:t>11.4</w:t>
-              </w:r>
-            </w:ins>
-            <w:del w:id="34" w:author="Taylor Stewart" w:date="2016-01-05T21:32:00Z">
-              <w:r>
-                <w:rPr>
-                  <w:sz w:val="20"/>
-                </w:rPr>
-                <w:delText>5.2</w:delText>
-              </w:r>
-            </w:del>
+          </w:tcPr>
+          <w:p>
+            <w:pPr>
+              <w:autoSpaceDE w:val="0"/>
+              <w:autoSpaceDN w:val="0"/>
+              <w:adjustRightInd w:val="0"/>
+              <w:spacing w:line="276" w:lineRule="auto"/>
+              <w:jc w:val="right"/>
+              <w:rPr>
+                <w:sz w:val="20"/>
+              </w:rPr>
+            </w:pPr>
+            <w:r>
+              <w:rPr>
+                <w:sz w:val="20"/>
+              </w:rPr>
+              <w:t>15.7</w:t>
+            </w:r>
           </w:p>
         </w:tc>
         <w:tc>
           <w:tcPr>
             <w:tcW w:w="1489" w:type="dxa"/>
             <w:gridSpan w:val="2"/>
-            <w:hideMark/>
-          </w:tcPr>
-          <w:p>
-            <w:pPr>
-              <w:autoSpaceDE w:val="0"/>
-              <w:autoSpaceDN w:val="0"/>
-              <w:adjustRightInd w:val="0"/>
-              <w:spacing w:line="276" w:lineRule="auto"/>
-              <w:jc w:val="right"/>
-              <w:rPr>
-                <w:sz w:val="20"/>
-              </w:rPr>
-            </w:pPr>
-            <w:ins w:id="35" w:author="Taylor Stewart" w:date="2016-01-05T21:39:00Z">
-              <w:r>
-                <w:rPr>
-                  <w:sz w:val="20"/>
-                </w:rPr>
-                <w:t>82.4</w:t>
-              </w:r>
-            </w:ins>
-            <w:del w:id="36" w:author="Taylor Stewart" w:date="2016-01-05T21:39:00Z">
-              <w:r>
-                <w:rPr>
-                  <w:sz w:val="20"/>
-                </w:rPr>
-                <w:delText>20.0</w:delText>
-              </w:r>
-            </w:del>
+          </w:tcPr>
+          <w:p>
+            <w:pPr>
+              <w:autoSpaceDE w:val="0"/>
+              <w:autoSpaceDN w:val="0"/>
+              <w:adjustRightInd w:val="0"/>
+              <w:spacing w:line="276" w:lineRule="auto"/>
+              <w:jc w:val="right"/>
+              <w:rPr>
+                <w:sz w:val="20"/>
+              </w:rPr>
+            </w:pPr>
+            <w:r>
+              <w:rPr>
+                <w:sz w:val="20"/>
+              </w:rPr>
+              <w:t>12.9</w:t>
+            </w:r>
           </w:p>
         </w:tc>
         <w:tc>
@@ -1799,16 +1449,14 @@
                 <w:sz w:val="20"/>
               </w:rPr>
             </w:pPr>
-            <w:proofErr w:type="spellStart"/>
             <w:r>
               <w:rPr>
                 <w:iCs/>
                 <w:color w:val="000000"/>
                 <w:sz w:val="20"/>
               </w:rPr>
-              <w:t>Cyclopoida</w:t>
-            </w:r>
-            <w:proofErr w:type="spellEnd"/>
+              <w:t>Cercopagididae</w:t>
+            </w:r>
           </w:p>
         </w:tc>
         <w:tc>
@@ -1827,22 +1475,12 @@
                 <w:sz w:val="20"/>
               </w:rPr>
             </w:pPr>
-            <w:ins w:id="37" w:author="Taylor Stewart" w:date="2016-01-05T21:28:00Z">
-              <w:r>
-                <w:rPr>
-                  <w:sz w:val="20"/>
-                </w:rPr>
-                <w:t>2.7</w:t>
-              </w:r>
-            </w:ins>
-            <w:del w:id="38" w:author="Taylor Stewart" w:date="2016-01-05T21:28:00Z">
-              <w:r>
-                <w:rPr>
-                  <w:sz w:val="20"/>
-                </w:rPr>
-                <w:delText>0.9</w:delText>
-              </w:r>
-            </w:del>
+            <w:r>
+              <w:rPr>
+                <w:sz w:val="20"/>
+              </w:rPr>
+              <w:t>8.2</w:t>
+            </w:r>
           </w:p>
         </w:tc>
         <w:tc>
@@ -1862,22 +1500,12 @@
                 <w:sz w:val="20"/>
               </w:rPr>
             </w:pPr>
-            <w:ins w:id="39" w:author="Taylor Stewart" w:date="2016-01-05T21:38:00Z">
-              <w:r>
-                <w:rPr>
-                  <w:sz w:val="20"/>
-                </w:rPr>
-                <w:t>7.5</w:t>
-              </w:r>
-            </w:ins>
-            <w:del w:id="40" w:author="Taylor Stewart" w:date="2016-01-05T21:38:00Z">
-              <w:r>
-                <w:rPr>
-                  <w:sz w:val="20"/>
-                </w:rPr>
-                <w:delText>0.0</w:delText>
-              </w:r>
-            </w:del>
+            <w:r>
+              <w:rPr>
+                <w:sz w:val="20"/>
+              </w:rPr>
+              <w:t>63.4</w:t>
+            </w:r>
           </w:p>
         </w:tc>
         <w:tc>
@@ -1914,22 +1542,12 @@
                 <w:sz w:val="20"/>
               </w:rPr>
             </w:pPr>
-            <w:ins w:id="41" w:author="Taylor Stewart" w:date="2016-01-05T21:32:00Z">
-              <w:r>
-                <w:rPr>
-                  <w:sz w:val="20"/>
-                </w:rPr>
-                <w:t>7.1</w:t>
-              </w:r>
-            </w:ins>
-            <w:del w:id="42" w:author="Taylor Stewart" w:date="2016-01-05T21:32:00Z">
-              <w:r>
-                <w:rPr>
-                  <w:sz w:val="20"/>
-                </w:rPr>
-                <w:delText>4.6</w:delText>
-              </w:r>
-            </w:del>
+            <w:r>
+              <w:rPr>
+                <w:sz w:val="20"/>
+              </w:rPr>
+              <w:t>11.4</w:t>
+            </w:r>
           </w:p>
         </w:tc>
         <w:tc>
@@ -1949,22 +1567,12 @@
                 <w:sz w:val="20"/>
               </w:rPr>
             </w:pPr>
-            <w:ins w:id="43" w:author="Taylor Stewart" w:date="2016-01-05T21:40:00Z">
-              <w:r>
-                <w:rPr>
-                  <w:sz w:val="20"/>
-                </w:rPr>
-                <w:t>12.9</w:t>
-              </w:r>
-            </w:ins>
-            <w:del w:id="44" w:author="Taylor Stewart" w:date="2016-01-05T21:40:00Z">
-              <w:r>
-                <w:rPr>
-                  <w:sz w:val="20"/>
-                </w:rPr>
-                <w:delText>0.0</w:delText>
-              </w:r>
-            </w:del>
+            <w:r>
+              <w:rPr>
+                <w:sz w:val="20"/>
+              </w:rPr>
+              <w:t>82.4</w:t>
+            </w:r>
           </w:p>
         </w:tc>
         <w:tc>
@@ -2028,16 +1636,14 @@
                 <w:sz w:val="20"/>
               </w:rPr>
             </w:pPr>
-            <w:proofErr w:type="spellStart"/>
             <w:r>
               <w:rPr>
                 <w:iCs/>
                 <w:color w:val="000000"/>
                 <w:sz w:val="20"/>
               </w:rPr>
-              <w:t>Daphnidae</w:t>
-            </w:r>
-            <w:proofErr w:type="spellEnd"/>
+              <w:t>Cyclopoida</w:t>
+            </w:r>
           </w:p>
         </w:tc>
         <w:tc>
@@ -2056,22 +1662,12 @@
                 <w:sz w:val="20"/>
               </w:rPr>
             </w:pPr>
-            <w:ins w:id="45" w:author="Taylor Stewart" w:date="2016-01-05T21:27:00Z">
-              <w:r>
-                <w:rPr>
-                  <w:sz w:val="20"/>
-                </w:rPr>
-                <w:t>49.3</w:t>
-              </w:r>
-            </w:ins>
-            <w:del w:id="46" w:author="Taylor Stewart" w:date="2016-01-05T21:27:00Z">
-              <w:r>
-                <w:rPr>
-                  <w:sz w:val="20"/>
-                </w:rPr>
-                <w:delText>2.3</w:delText>
-              </w:r>
-            </w:del>
+            <w:r>
+              <w:rPr>
+                <w:sz w:val="20"/>
+              </w:rPr>
+              <w:t>2.7</w:t>
+            </w:r>
           </w:p>
         </w:tc>
         <w:tc>
@@ -2091,30 +1687,12 @@
                 <w:sz w:val="20"/>
               </w:rPr>
             </w:pPr>
-            <w:ins w:id="47" w:author="Taylor Stewart" w:date="2016-01-07T11:20:00Z">
-              <w:r>
-                <w:rPr>
-                  <w:sz w:val="20"/>
-                </w:rPr>
-                <w:t>31.2</w:t>
-              </w:r>
-            </w:ins>
-            <w:del w:id="48" w:author="Taylor Stewart" w:date="2016-01-07T11:20:00Z">
-              <w:r>
-                <w:rPr>
-                  <w:sz w:val="20"/>
-                </w:rPr>
-                <w:delText>0.</w:delText>
-              </w:r>
-            </w:del>
-            <w:del w:id="49" w:author="Taylor Stewart" w:date="2016-01-07T11:19:00Z">
-              <w:r>
-                <w:rPr>
-                  <w:sz w:val="20"/>
-                </w:rPr>
-                <w:delText>0</w:delText>
-              </w:r>
-            </w:del>
+            <w:r>
+              <w:rPr>
+                <w:sz w:val="20"/>
+              </w:rPr>
+              <w:t>7.5</w:t>
+            </w:r>
           </w:p>
         </w:tc>
         <w:tc>
@@ -2151,22 +1729,12 @@
                 <w:sz w:val="20"/>
               </w:rPr>
             </w:pPr>
-            <w:ins w:id="50" w:author="Taylor Stewart" w:date="2016-01-05T21:33:00Z">
-              <w:r>
-                <w:rPr>
-                  <w:sz w:val="20"/>
-                </w:rPr>
-                <w:t>72.9</w:t>
-              </w:r>
-            </w:ins>
-            <w:del w:id="51" w:author="Taylor Stewart" w:date="2016-01-05T21:33:00Z">
-              <w:r>
-                <w:rPr>
-                  <w:sz w:val="20"/>
-                </w:rPr>
-                <w:delText>7.2</w:delText>
-              </w:r>
-            </w:del>
+            <w:r>
+              <w:rPr>
+                <w:sz w:val="20"/>
+              </w:rPr>
+              <w:t>7.1</w:t>
+            </w:r>
           </w:p>
         </w:tc>
         <w:tc>
@@ -2186,22 +1754,12 @@
                 <w:sz w:val="20"/>
               </w:rPr>
             </w:pPr>
-            <w:ins w:id="52" w:author="Taylor Stewart" w:date="2016-01-05T21:41:00Z">
-              <w:r>
-                <w:rPr>
-                  <w:sz w:val="20"/>
-                </w:rPr>
-                <w:t>51.8</w:t>
-              </w:r>
-            </w:ins>
-            <w:del w:id="53" w:author="Taylor Stewart" w:date="2016-01-05T21:41:00Z">
-              <w:r>
-                <w:rPr>
-                  <w:sz w:val="20"/>
-                </w:rPr>
-                <w:delText>0.0</w:delText>
-              </w:r>
-            </w:del>
+            <w:r>
+              <w:rPr>
+                <w:sz w:val="20"/>
+              </w:rPr>
+              <w:t>12.9</w:t>
+            </w:r>
           </w:p>
         </w:tc>
         <w:tc>
@@ -2265,14 +1823,14 @@
                 <w:sz w:val="20"/>
               </w:rPr>
             </w:pPr>
-            <w:proofErr w:type="spellStart"/>
-            <w:r>
-              <w:rPr>
-                <w:sz w:val="20"/>
-              </w:rPr>
-              <w:t>Leptodoridae</w:t>
-            </w:r>
-            <w:proofErr w:type="spellEnd"/>
+            <w:r>
+              <w:rPr>
+                <w:iCs/>
+                <w:color w:val="000000"/>
+                <w:sz w:val="20"/>
+              </w:rPr>
+              <w:t>Daphnidae</w:t>
+            </w:r>
           </w:p>
         </w:tc>
         <w:tc>
@@ -2291,22 +1849,12 @@
                 <w:sz w:val="20"/>
               </w:rPr>
             </w:pPr>
-            <w:ins w:id="54" w:author="Taylor Stewart" w:date="2016-01-05T21:26:00Z">
-              <w:r>
-                <w:rPr>
-                  <w:sz w:val="20"/>
-                </w:rPr>
-                <w:t>21.9</w:t>
-              </w:r>
-            </w:ins>
-            <w:del w:id="55" w:author="Taylor Stewart" w:date="2016-01-05T21:26:00Z">
-              <w:r>
-                <w:rPr>
-                  <w:sz w:val="20"/>
-                </w:rPr>
-                <w:delText>5.5</w:delText>
-              </w:r>
-            </w:del>
+            <w:r>
+              <w:rPr>
+                <w:sz w:val="20"/>
+              </w:rPr>
+              <w:t>46.6</w:t>
+            </w:r>
           </w:p>
         </w:tc>
         <w:tc>
@@ -2326,22 +1874,12 @@
                 <w:sz w:val="20"/>
               </w:rPr>
             </w:pPr>
-            <w:ins w:id="56" w:author="Taylor Stewart" w:date="2016-01-05T21:35:00Z">
-              <w:r>
-                <w:rPr>
-                  <w:sz w:val="20"/>
-                </w:rPr>
-                <w:t>22.6</w:t>
-              </w:r>
-            </w:ins>
-            <w:del w:id="57" w:author="Taylor Stewart" w:date="2016-01-05T21:35:00Z">
-              <w:r>
-                <w:rPr>
-                  <w:sz w:val="20"/>
-                </w:rPr>
-                <w:delText>0.0</w:delText>
-              </w:r>
-            </w:del>
+            <w:r>
+              <w:rPr>
+                <w:sz w:val="20"/>
+              </w:rPr>
+              <w:t>31.2</w:t>
+            </w:r>
           </w:p>
         </w:tc>
         <w:tc>
@@ -2378,22 +1916,12 @@
                 <w:sz w:val="20"/>
               </w:rPr>
             </w:pPr>
-            <w:ins w:id="58" w:author="Taylor Stewart" w:date="2016-01-05T21:32:00Z">
-              <w:r>
-                <w:rPr>
-                  <w:sz w:val="20"/>
-                </w:rPr>
-                <w:t>44.3</w:t>
-              </w:r>
-            </w:ins>
-            <w:del w:id="59" w:author="Taylor Stewart" w:date="2016-01-05T21:32:00Z">
-              <w:r>
-                <w:rPr>
-                  <w:sz w:val="20"/>
-                </w:rPr>
-                <w:delText>5.9</w:delText>
-              </w:r>
-            </w:del>
+            <w:r>
+              <w:rPr>
+                <w:sz w:val="20"/>
+              </w:rPr>
+              <w:t>68.6</w:t>
+            </w:r>
           </w:p>
         </w:tc>
         <w:tc>
@@ -2413,22 +1941,12 @@
                 <w:sz w:val="20"/>
               </w:rPr>
             </w:pPr>
-            <w:ins w:id="60" w:author="Taylor Stewart" w:date="2016-01-05T21:39:00Z">
-              <w:r>
-                <w:rPr>
-                  <w:sz w:val="20"/>
-                </w:rPr>
-                <w:t>22.4</w:t>
-              </w:r>
-            </w:ins>
-            <w:del w:id="61" w:author="Taylor Stewart" w:date="2016-01-05T21:39:00Z">
-              <w:r>
-                <w:rPr>
-                  <w:sz w:val="20"/>
-                </w:rPr>
-                <w:delText>2.7</w:delText>
-              </w:r>
-            </w:del>
+            <w:r>
+              <w:rPr>
+                <w:sz w:val="20"/>
+              </w:rPr>
+              <w:t>47.1</w:t>
+            </w:r>
           </w:p>
         </w:tc>
         <w:tc>
@@ -2456,7 +1974,6 @@
           <w:wAfter w:w="32" w:type="dxa"/>
           <w:trHeight w:val="288"/>
           <w:jc w:val="center"/>
-          <w:ins w:id="62" w:author="Taylor Stewart" w:date="2016-01-07T11:15:00Z"/>
         </w:trPr>
         <w:tc>
           <w:tcPr>
@@ -2470,7 +1987,6 @@
               <w:spacing w:line="276" w:lineRule="auto"/>
               <w:jc w:val="right"/>
               <w:rPr>
-                <w:ins w:id="63" w:author="Taylor Stewart" w:date="2016-01-07T11:15:00Z"/>
                 <w:color w:val="000000"/>
                 <w:sz w:val="20"/>
               </w:rPr>
@@ -2481,81 +1997,74 @@
           <w:tcPr>
             <w:tcW w:w="2039" w:type="dxa"/>
             <w:gridSpan w:val="2"/>
-          </w:tcPr>
-          <w:p>
-            <w:pPr>
-              <w:autoSpaceDE w:val="0"/>
-              <w:autoSpaceDN w:val="0"/>
-              <w:adjustRightInd w:val="0"/>
-              <w:spacing w:line="276" w:lineRule="auto"/>
-              <w:rPr>
-                <w:ins w:id="64" w:author="Taylor Stewart" w:date="2016-01-07T11:15:00Z"/>
-                <w:sz w:val="20"/>
-              </w:rPr>
-            </w:pPr>
-            <w:proofErr w:type="spellStart"/>
-            <w:r>
-              <w:rPr>
-                <w:iCs/>
-                <w:color w:val="000000"/>
-                <w:sz w:val="20"/>
-              </w:rPr>
-              <w:t>Sididae</w:t>
-            </w:r>
-            <w:proofErr w:type="spellEnd"/>
+            <w:hideMark/>
+          </w:tcPr>
+          <w:p>
+            <w:pPr>
+              <w:autoSpaceDE w:val="0"/>
+              <w:autoSpaceDN w:val="0"/>
+              <w:adjustRightInd w:val="0"/>
+              <w:spacing w:line="276" w:lineRule="auto"/>
+              <w:rPr>
+                <w:color w:val="000000"/>
+                <w:sz w:val="20"/>
+              </w:rPr>
+            </w:pPr>
+            <w:r>
+              <w:rPr>
+                <w:sz w:val="20"/>
+              </w:rPr>
+              <w:t>Leptodoridae</w:t>
+            </w:r>
           </w:p>
         </w:tc>
         <w:tc>
           <w:tcPr>
             <w:tcW w:w="959" w:type="dxa"/>
-          </w:tcPr>
-          <w:p>
-            <w:pPr>
-              <w:autoSpaceDE w:val="0"/>
-              <w:autoSpaceDN w:val="0"/>
-              <w:adjustRightInd w:val="0"/>
-              <w:spacing w:line="276" w:lineRule="auto"/>
-              <w:jc w:val="right"/>
-              <w:rPr>
-                <w:ins w:id="65" w:author="Taylor Stewart" w:date="2016-01-07T11:15:00Z"/>
-                <w:sz w:val="20"/>
-              </w:rPr>
-            </w:pPr>
-            <w:ins w:id="66" w:author="Taylor Stewart" w:date="2016-01-07T11:15:00Z">
-              <w:r>
-                <w:rPr>
-                  <w:sz w:val="20"/>
-                </w:rPr>
-                <w:t>0.0</w:t>
-              </w:r>
-            </w:ins>
+            <w:hideMark/>
+          </w:tcPr>
+          <w:p>
+            <w:pPr>
+              <w:autoSpaceDE w:val="0"/>
+              <w:autoSpaceDN w:val="0"/>
+              <w:adjustRightInd w:val="0"/>
+              <w:spacing w:line="276" w:lineRule="auto"/>
+              <w:jc w:val="right"/>
+              <w:rPr>
+                <w:sz w:val="20"/>
+              </w:rPr>
+            </w:pPr>
+            <w:r>
+              <w:rPr>
+                <w:sz w:val="20"/>
+              </w:rPr>
+              <w:t>21.9</w:t>
+            </w:r>
           </w:p>
         </w:tc>
         <w:tc>
           <w:tcPr>
             <w:tcW w:w="1345" w:type="dxa"/>
             <w:gridSpan w:val="3"/>
-          </w:tcPr>
-          <w:p>
-            <w:pPr>
-              <w:autoSpaceDE w:val="0"/>
-              <w:autoSpaceDN w:val="0"/>
-              <w:adjustRightInd w:val="0"/>
-              <w:spacing w:line="276" w:lineRule="auto"/>
-              <w:jc w:val="right"/>
-              <w:rPr>
-                <w:ins w:id="67" w:author="Taylor Stewart" w:date="2016-01-07T11:15:00Z"/>
-                <w:sz w:val="20"/>
-              </w:rPr>
-            </w:pPr>
-            <w:ins w:id="68" w:author="Taylor Stewart" w:date="2016-01-07T11:15:00Z">
-              <w:r>
-                <w:rPr>
-                  <w:sz w:val="20"/>
-                </w:rPr>
-                <w:t>0.0</w:t>
-              </w:r>
-            </w:ins>
+            <w:hideMark/>
+          </w:tcPr>
+          <w:p>
+            <w:pPr>
+              <w:autoSpaceDE w:val="0"/>
+              <w:autoSpaceDN w:val="0"/>
+              <w:adjustRightInd w:val="0"/>
+              <w:spacing w:line="276" w:lineRule="auto"/>
+              <w:jc w:val="right"/>
+              <w:rPr>
+                <w:sz w:val="20"/>
+              </w:rPr>
+            </w:pPr>
+            <w:r>
+              <w:rPr>
+                <w:sz w:val="20"/>
+              </w:rPr>
+              <w:t>22.6</w:t>
+            </w:r>
           </w:p>
         </w:tc>
         <w:tc>
@@ -2571,7 +2080,6 @@
               <w:spacing w:line="276" w:lineRule="auto"/>
               <w:jc w:val="right"/>
               <w:rPr>
-                <w:ins w:id="69" w:author="Taylor Stewart" w:date="2016-01-07T11:15:00Z"/>
                 <w:sz w:val="20"/>
               </w:rPr>
             </w:pPr>
@@ -2580,54 +2088,50 @@
         <w:tc>
           <w:tcPr>
             <w:tcW w:w="918" w:type="dxa"/>
-          </w:tcPr>
-          <w:p>
-            <w:pPr>
-              <w:autoSpaceDE w:val="0"/>
-              <w:autoSpaceDN w:val="0"/>
-              <w:adjustRightInd w:val="0"/>
-              <w:spacing w:line="276" w:lineRule="auto"/>
-              <w:jc w:val="right"/>
-              <w:rPr>
-                <w:ins w:id="70" w:author="Taylor Stewart" w:date="2016-01-07T11:15:00Z"/>
-                <w:sz w:val="20"/>
-              </w:rPr>
-            </w:pPr>
-            <w:ins w:id="71" w:author="Taylor Stewart" w:date="2016-01-07T11:15:00Z">
-              <w:r>
-                <w:rPr>
-                  <w:sz w:val="20"/>
-                </w:rPr>
-                <w:t>0.0</w:t>
-              </w:r>
-            </w:ins>
+            <w:hideMark/>
+          </w:tcPr>
+          <w:p>
+            <w:pPr>
+              <w:autoSpaceDE w:val="0"/>
+              <w:autoSpaceDN w:val="0"/>
+              <w:adjustRightInd w:val="0"/>
+              <w:spacing w:line="276" w:lineRule="auto"/>
+              <w:jc w:val="right"/>
+              <w:rPr>
+                <w:sz w:val="20"/>
+              </w:rPr>
+            </w:pPr>
+            <w:r>
+              <w:rPr>
+                <w:sz w:val="20"/>
+              </w:rPr>
+              <w:t>44.3</w:t>
+            </w:r>
           </w:p>
         </w:tc>
         <w:tc>
           <w:tcPr>
             <w:tcW w:w="1489" w:type="dxa"/>
             <w:gridSpan w:val="2"/>
-          </w:tcPr>
-          <w:p>
-            <w:pPr>
-              <w:autoSpaceDE w:val="0"/>
-              <w:autoSpaceDN w:val="0"/>
-              <w:adjustRightInd w:val="0"/>
-              <w:spacing w:line="276" w:lineRule="auto"/>
-              <w:jc w:val="right"/>
-              <w:rPr>
-                <w:ins w:id="72" w:author="Taylor Stewart" w:date="2016-01-07T11:15:00Z"/>
-                <w:sz w:val="20"/>
-              </w:rPr>
-            </w:pPr>
-            <w:ins w:id="73" w:author="Taylor Stewart" w:date="2016-01-07T11:15:00Z">
-              <w:r>
-                <w:rPr>
-                  <w:sz w:val="20"/>
-                </w:rPr>
-                <w:t>2.4</w:t>
-              </w:r>
-            </w:ins>
+            <w:hideMark/>
+          </w:tcPr>
+          <w:p>
+            <w:pPr>
+              <w:autoSpaceDE w:val="0"/>
+              <w:autoSpaceDN w:val="0"/>
+              <w:adjustRightInd w:val="0"/>
+              <w:spacing w:line="276" w:lineRule="auto"/>
+              <w:jc w:val="right"/>
+              <w:rPr>
+                <w:sz w:val="20"/>
+              </w:rPr>
+            </w:pPr>
+            <w:r>
+              <w:rPr>
+                <w:sz w:val="20"/>
+              </w:rPr>
+              <w:t>22.4</w:t>
+            </w:r>
           </w:p>
         </w:tc>
         <w:tc>
@@ -2643,7 +2147,187 @@
               <w:spacing w:line="276" w:lineRule="auto"/>
               <w:jc w:val="right"/>
               <w:rPr>
-                <w:ins w:id="74" w:author="Taylor Stewart" w:date="2016-01-07T11:15:00Z"/>
+                <w:sz w:val="20"/>
+              </w:rPr>
+            </w:pPr>
+          </w:p>
+        </w:tc>
+      </w:tr>
+      <w:tr>
+        <w:trPr>
+          <w:gridAfter w:val="1"/>
+          <w:wAfter w:w="32" w:type="dxa"/>
+          <w:trHeight w:val="288"/>
+          <w:jc w:val="center"/>
+        </w:trPr>
+        <w:tc>
+          <w:tcPr>
+            <w:tcW w:w="1367" w:type="dxa"/>
+          </w:tcPr>
+          <w:p>
+            <w:pPr>
+              <w:autoSpaceDE w:val="0"/>
+              <w:autoSpaceDN w:val="0"/>
+              <w:adjustRightInd w:val="0"/>
+              <w:spacing w:line="276" w:lineRule="auto"/>
+              <w:jc w:val="right"/>
+              <w:rPr>
+                <w:color w:val="000000"/>
+                <w:sz w:val="20"/>
+              </w:rPr>
+            </w:pPr>
+          </w:p>
+        </w:tc>
+        <w:tc>
+          <w:tcPr>
+            <w:tcW w:w="2039" w:type="dxa"/>
+            <w:gridSpan w:val="2"/>
+          </w:tcPr>
+          <w:p>
+            <w:pPr>
+              <w:autoSpaceDE w:val="0"/>
+              <w:autoSpaceDN w:val="0"/>
+              <w:adjustRightInd w:val="0"/>
+              <w:spacing w:line="276" w:lineRule="auto"/>
+              <w:rPr>
+                <w:sz w:val="20"/>
+              </w:rPr>
+            </w:pPr>
+            <w:r>
+              <w:rPr>
+                <w:iCs/>
+                <w:color w:val="000000"/>
+                <w:sz w:val="20"/>
+              </w:rPr>
+              <w:t>Sididae</w:t>
+            </w:r>
+          </w:p>
+        </w:tc>
+        <w:tc>
+          <w:tcPr>
+            <w:tcW w:w="959" w:type="dxa"/>
+          </w:tcPr>
+          <w:p>
+            <w:pPr>
+              <w:autoSpaceDE w:val="0"/>
+              <w:autoSpaceDN w:val="0"/>
+              <w:adjustRightInd w:val="0"/>
+              <w:spacing w:line="276" w:lineRule="auto"/>
+              <w:jc w:val="right"/>
+              <w:rPr>
+                <w:sz w:val="20"/>
+              </w:rPr>
+            </w:pPr>
+            <w:r>
+              <w:rPr>
+                <w:sz w:val="20"/>
+              </w:rPr>
+              <w:t>0.0</w:t>
+            </w:r>
+          </w:p>
+        </w:tc>
+        <w:tc>
+          <w:tcPr>
+            <w:tcW w:w="1345" w:type="dxa"/>
+            <w:gridSpan w:val="3"/>
+          </w:tcPr>
+          <w:p>
+            <w:pPr>
+              <w:autoSpaceDE w:val="0"/>
+              <w:autoSpaceDN w:val="0"/>
+              <w:adjustRightInd w:val="0"/>
+              <w:spacing w:line="276" w:lineRule="auto"/>
+              <w:jc w:val="right"/>
+              <w:rPr>
+                <w:sz w:val="20"/>
+              </w:rPr>
+            </w:pPr>
+            <w:r>
+              <w:rPr>
+                <w:sz w:val="20"/>
+              </w:rPr>
+              <w:t>0.0</w:t>
+            </w:r>
+          </w:p>
+        </w:tc>
+        <w:tc>
+          <w:tcPr>
+            <w:tcW w:w="600" w:type="dxa"/>
+            <w:gridSpan w:val="3"/>
+          </w:tcPr>
+          <w:p>
+            <w:pPr>
+              <w:autoSpaceDE w:val="0"/>
+              <w:autoSpaceDN w:val="0"/>
+              <w:adjustRightInd w:val="0"/>
+              <w:spacing w:line="276" w:lineRule="auto"/>
+              <w:jc w:val="right"/>
+              <w:rPr>
+                <w:sz w:val="20"/>
+              </w:rPr>
+            </w:pPr>
+          </w:p>
+        </w:tc>
+        <w:tc>
+          <w:tcPr>
+            <w:tcW w:w="918" w:type="dxa"/>
+          </w:tcPr>
+          <w:p>
+            <w:pPr>
+              <w:autoSpaceDE w:val="0"/>
+              <w:autoSpaceDN w:val="0"/>
+              <w:adjustRightInd w:val="0"/>
+              <w:spacing w:line="276" w:lineRule="auto"/>
+              <w:jc w:val="right"/>
+              <w:rPr>
+                <w:sz w:val="20"/>
+              </w:rPr>
+            </w:pPr>
+            <w:r>
+              <w:rPr>
+                <w:sz w:val="20"/>
+              </w:rPr>
+              <w:t>0.0</w:t>
+            </w:r>
+          </w:p>
+        </w:tc>
+        <w:tc>
+          <w:tcPr>
+            <w:tcW w:w="1489" w:type="dxa"/>
+            <w:gridSpan w:val="2"/>
+          </w:tcPr>
+          <w:p>
+            <w:pPr>
+              <w:autoSpaceDE w:val="0"/>
+              <w:autoSpaceDN w:val="0"/>
+              <w:adjustRightInd w:val="0"/>
+              <w:spacing w:line="276" w:lineRule="auto"/>
+              <w:jc w:val="right"/>
+              <w:rPr>
+                <w:sz w:val="20"/>
+              </w:rPr>
+            </w:pPr>
+            <w:r>
+              <w:rPr>
+                <w:sz w:val="20"/>
+              </w:rPr>
+              <w:t>2.4</w:t>
+            </w:r>
+          </w:p>
+        </w:tc>
+        <w:tc>
+          <w:tcPr>
+            <w:tcW w:w="759" w:type="dxa"/>
+            <w:gridSpan w:val="2"/>
+          </w:tcPr>
+          <w:p>
+            <w:pPr>
+              <w:autoSpaceDE w:val="0"/>
+              <w:autoSpaceDN w:val="0"/>
+              <w:adjustRightInd w:val="0"/>
+              <w:spacing w:line="276" w:lineRule="auto"/>
+              <w:jc w:val="right"/>
+              <w:rPr>
                 <w:sz w:val="20"/>
               </w:rPr>
             </w:pPr>
@@ -2875,40 +2559,13 @@
                 <w:sz w:val="20"/>
               </w:rPr>
             </w:pPr>
-            <w:ins w:id="75" w:author="Taylor Stewart" w:date="2016-01-05T21:43:00Z">
-              <w:r>
-                <w:rPr>
-                  <w:b/>
-                  <w:sz w:val="20"/>
-                </w:rPr>
-                <w:t>142.</w:t>
-              </w:r>
-            </w:ins>
-            <w:ins w:id="76" w:author="Taylor Stewart" w:date="2016-01-05T21:44:00Z">
-              <w:r>
-                <w:rPr>
-                  <w:b/>
-                  <w:sz w:val="20"/>
-                </w:rPr>
-                <w:t>5</w:t>
-              </w:r>
-            </w:ins>
-            <w:del w:id="77" w:author="Taylor Stewart" w:date="2016-01-05T21:43:00Z">
-              <w:r>
-                <w:rPr>
-                  <w:b/>
-                  <w:sz w:val="20"/>
-                </w:rPr>
-                <w:delText>75.</w:delText>
-              </w:r>
-              <w:r>
-                <w:rPr>
-                  <w:b/>
-                  <w:sz w:val="20"/>
-                </w:rPr>
-                <w:delText>5</w:delText>
-              </w:r>
-            </w:del>
+            <w:r>
+              <w:rPr>
+                <w:b/>
+                <w:sz w:val="20"/>
+              </w:rPr>
+              <w:t>63.0</w:t>
+            </w:r>
           </w:p>
         </w:tc>
         <w:tc>
@@ -2946,24 +2603,13 @@
                 <w:sz w:val="20"/>
               </w:rPr>
             </w:pPr>
-            <w:ins w:id="78" w:author="Taylor Stewart" w:date="2016-01-05T21:46:00Z">
-              <w:r>
-                <w:rPr>
-                  <w:b/>
-                  <w:sz w:val="20"/>
-                </w:rPr>
-                <w:t>43.1</w:t>
-              </w:r>
-            </w:ins>
-            <w:del w:id="79" w:author="Taylor Stewart" w:date="2016-01-05T21:46:00Z">
-              <w:r>
-                <w:rPr>
-                  <w:b/>
-                  <w:sz w:val="20"/>
-                </w:rPr>
-                <w:delText>51.1</w:delText>
-              </w:r>
-            </w:del>
+            <w:r>
+              <w:rPr>
+                <w:b/>
+                <w:sz w:val="20"/>
+              </w:rPr>
+              <w:t>28.0</w:t>
+            </w:r>
           </w:p>
         </w:tc>
         <w:tc>
@@ -2983,31 +2629,13 @@
                 <w:sz w:val="20"/>
               </w:rPr>
             </w:pPr>
-            <w:ins w:id="80" w:author="Taylor Stewart" w:date="2016-01-05T21:48:00Z">
-              <w:r>
-                <w:rPr>
-                  <w:b/>
-                  <w:sz w:val="20"/>
-                </w:rPr>
-                <w:t>99.9</w:t>
-              </w:r>
-            </w:ins>
-            <w:del w:id="81" w:author="Taylor Stewart" w:date="2016-01-05T21:48:00Z">
-              <w:r>
-                <w:rPr>
-                  <w:b/>
-                  <w:sz w:val="20"/>
-                </w:rPr>
-                <w:delText>53.</w:delText>
-              </w:r>
-              <w:r>
-                <w:rPr>
-                  <w:b/>
-                  <w:sz w:val="20"/>
-                </w:rPr>
-                <w:delText>5</w:delText>
-              </w:r>
-            </w:del>
+            <w:r>
+              <w:rPr>
+                <w:b/>
+                <w:sz w:val="20"/>
+              </w:rPr>
+              <w:t>61.4</w:t>
+            </w:r>
           </w:p>
         </w:tc>
         <w:tc>
@@ -3027,24 +2655,13 @@
                 <w:sz w:val="20"/>
               </w:rPr>
             </w:pPr>
-            <w:ins w:id="82" w:author="Taylor Stewart" w:date="2016-01-05T21:49:00Z">
-              <w:r>
-                <w:rPr>
-                  <w:b/>
-                  <w:sz w:val="20"/>
-                </w:rPr>
-                <w:t>28.2</w:t>
-              </w:r>
-            </w:ins>
-            <w:del w:id="83" w:author="Taylor Stewart" w:date="2016-01-05T21:49:00Z">
-              <w:r>
-                <w:rPr>
-                  <w:b/>
-                  <w:sz w:val="20"/>
-                </w:rPr>
-                <w:delText>34.6</w:delText>
-              </w:r>
-            </w:del>
+            <w:r>
+              <w:rPr>
+                <w:b/>
+                <w:sz w:val="20"/>
+              </w:rPr>
+              <w:t>20.0</w:t>
+            </w:r>
           </w:p>
         </w:tc>
         <w:tc>
@@ -3108,7 +2725,6 @@
                 <w:sz w:val="20"/>
               </w:rPr>
             </w:pPr>
-            <w:proofErr w:type="spellStart"/>
             <w:r>
               <w:rPr>
                 <w:color w:val="000000"/>
@@ -3116,7 +2732,6 @@
               </w:rPr>
               <w:t>Amphipoda</w:t>
             </w:r>
-            <w:proofErr w:type="spellEnd"/>
           </w:p>
         </w:tc>
         <w:tc>
@@ -3134,22 +2749,12 @@
                 <w:sz w:val="20"/>
               </w:rPr>
             </w:pPr>
-            <w:ins w:id="84" w:author="Taylor Stewart" w:date="2016-01-05T21:28:00Z">
-              <w:r>
-                <w:rPr>
-                  <w:sz w:val="20"/>
-                </w:rPr>
-                <w:t>8.2</w:t>
-              </w:r>
-            </w:ins>
-            <w:del w:id="85" w:author="Taylor Stewart" w:date="2016-01-05T21:28:00Z">
-              <w:r>
-                <w:rPr>
-                  <w:sz w:val="20"/>
-                </w:rPr>
-                <w:delText>6.4</w:delText>
-              </w:r>
-            </w:del>
+            <w:r>
+              <w:rPr>
+                <w:sz w:val="20"/>
+              </w:rPr>
+              <w:t>8.2</w:t>
+            </w:r>
           </w:p>
         </w:tc>
         <w:tc>
@@ -3168,22 +2773,12 @@
                 <w:sz w:val="20"/>
               </w:rPr>
             </w:pPr>
-            <w:ins w:id="86" w:author="Taylor Stewart" w:date="2016-01-05T21:36:00Z">
-              <w:r>
-                <w:rPr>
-                  <w:sz w:val="20"/>
-                </w:rPr>
-                <w:t>11.8</w:t>
-              </w:r>
-            </w:ins>
-            <w:del w:id="87" w:author="Taylor Stewart" w:date="2016-01-05T21:36:00Z">
-              <w:r>
-                <w:rPr>
-                  <w:sz w:val="20"/>
-                </w:rPr>
-                <w:delText>2.3</w:delText>
-              </w:r>
-            </w:del>
+            <w:r>
+              <w:rPr>
+                <w:sz w:val="20"/>
+              </w:rPr>
+              <w:t>11.8</w:t>
+            </w:r>
           </w:p>
         </w:tc>
         <w:tc>
@@ -3219,22 +2814,12 @@
                 <w:sz w:val="20"/>
               </w:rPr>
             </w:pPr>
-            <w:ins w:id="88" w:author="Taylor Stewart" w:date="2016-01-05T21:33:00Z">
-              <w:r>
-                <w:rPr>
-                  <w:sz w:val="20"/>
-                </w:rPr>
-                <w:t>11.4</w:t>
-              </w:r>
-            </w:ins>
-            <w:del w:id="89" w:author="Taylor Stewart" w:date="2016-01-05T21:33:00Z">
-              <w:r>
-                <w:rPr>
-                  <w:sz w:val="20"/>
-                </w:rPr>
-                <w:delText>6.5</w:delText>
-              </w:r>
-            </w:del>
+            <w:r>
+              <w:rPr>
+                <w:sz w:val="20"/>
+              </w:rPr>
+              <w:t>11.4</w:t>
+            </w:r>
           </w:p>
         </w:tc>
         <w:tc>
@@ -3253,22 +2838,12 @@
                 <w:sz w:val="20"/>
               </w:rPr>
             </w:pPr>
-            <w:ins w:id="90" w:author="Taylor Stewart" w:date="2016-01-05T21:41:00Z">
-              <w:r>
-                <w:rPr>
-                  <w:sz w:val="20"/>
-                </w:rPr>
-                <w:t>3.5</w:t>
-              </w:r>
-            </w:ins>
-            <w:del w:id="91" w:author="Taylor Stewart" w:date="2016-01-05T21:41:00Z">
-              <w:r>
-                <w:rPr>
-                  <w:sz w:val="20"/>
-                </w:rPr>
-                <w:delText>6.4</w:delText>
-              </w:r>
-            </w:del>
+            <w:r>
+              <w:rPr>
+                <w:sz w:val="20"/>
+              </w:rPr>
+              <w:t>3.5</w:t>
+            </w:r>
           </w:p>
         </w:tc>
         <w:tc>
@@ -3332,7 +2907,6 @@
                 <w:sz w:val="20"/>
               </w:rPr>
             </w:pPr>
-            <w:proofErr w:type="spellStart"/>
             <w:r>
               <w:rPr>
                 <w:color w:val="000000"/>
@@ -3340,7 +2914,6 @@
               </w:rPr>
               <w:t>Chironomidae</w:t>
             </w:r>
-            <w:proofErr w:type="spellEnd"/>
           </w:p>
         </w:tc>
         <w:tc>
@@ -3359,22 +2932,12 @@
                 <w:sz w:val="20"/>
               </w:rPr>
             </w:pPr>
-            <w:ins w:id="92" w:author="Taylor Stewart" w:date="2016-01-05T21:28:00Z">
-              <w:r>
-                <w:rPr>
-                  <w:sz w:val="20"/>
-                </w:rPr>
-                <w:t>24.7</w:t>
-              </w:r>
-            </w:ins>
-            <w:del w:id="93" w:author="Taylor Stewart" w:date="2016-01-05T21:28:00Z">
-              <w:r>
-                <w:rPr>
-                  <w:sz w:val="20"/>
-                </w:rPr>
-                <w:delText>23.2</w:delText>
-              </w:r>
-            </w:del>
+            <w:r>
+              <w:rPr>
+                <w:sz w:val="20"/>
+              </w:rPr>
+              <w:t>19.2</w:t>
+            </w:r>
           </w:p>
         </w:tc>
         <w:tc>
@@ -3394,22 +2957,12 @@
                 <w:sz w:val="20"/>
               </w:rPr>
             </w:pPr>
-            <w:ins w:id="94" w:author="Taylor Stewart" w:date="2016-01-05T21:37:00Z">
-              <w:r>
-                <w:rPr>
-                  <w:sz w:val="20"/>
-                </w:rPr>
-                <w:t>5.4</w:t>
-              </w:r>
-            </w:ins>
-            <w:del w:id="95" w:author="Taylor Stewart" w:date="2016-01-05T21:37:00Z">
-              <w:r>
-                <w:rPr>
-                  <w:sz w:val="20"/>
-                </w:rPr>
-                <w:delText>5.7</w:delText>
-              </w:r>
-            </w:del>
+            <w:r>
+              <w:rPr>
+                <w:sz w:val="20"/>
+              </w:rPr>
+              <w:t>5.4</w:t>
+            </w:r>
           </w:p>
         </w:tc>
         <w:tc>
@@ -3446,22 +2999,12 @@
                 <w:sz w:val="20"/>
               </w:rPr>
             </w:pPr>
-            <w:ins w:id="96" w:author="Taylor Stewart" w:date="2016-01-05T21:32:00Z">
-              <w:r>
-                <w:rPr>
-                  <w:sz w:val="20"/>
-                </w:rPr>
-                <w:t>31.4</w:t>
-              </w:r>
-            </w:ins>
-            <w:del w:id="97" w:author="Taylor Stewart" w:date="2016-01-05T21:32:00Z">
-              <w:r>
-                <w:rPr>
-                  <w:sz w:val="20"/>
-                </w:rPr>
-                <w:delText>16.3</w:delText>
-              </w:r>
-            </w:del>
+            <w:r>
+              <w:rPr>
+                <w:sz w:val="20"/>
+              </w:rPr>
+              <w:t>28.6</w:t>
+            </w:r>
           </w:p>
         </w:tc>
         <w:tc>
@@ -3481,22 +3024,12 @@
                 <w:sz w:val="20"/>
               </w:rPr>
             </w:pPr>
-            <w:ins w:id="98" w:author="Taylor Stewart" w:date="2016-01-05T21:39:00Z">
-              <w:r>
-                <w:rPr>
-                  <w:sz w:val="20"/>
-                </w:rPr>
-                <w:t>12.9</w:t>
-              </w:r>
-            </w:ins>
-            <w:del w:id="99" w:author="Taylor Stewart" w:date="2016-01-05T21:39:00Z">
-              <w:r>
-                <w:rPr>
-                  <w:sz w:val="20"/>
-                </w:rPr>
-                <w:delText>7.3</w:delText>
-              </w:r>
-            </w:del>
+            <w:r>
+              <w:rPr>
+                <w:sz w:val="20"/>
+              </w:rPr>
+              <w:t>11.8</w:t>
+            </w:r>
           </w:p>
         </w:tc>
         <w:tc>
@@ -3560,7 +3093,6 @@
                 <w:sz w:val="20"/>
               </w:rPr>
             </w:pPr>
-            <w:proofErr w:type="spellStart"/>
             <w:r>
               <w:rPr>
                 <w:iCs/>
@@ -3569,7 +3101,6 @@
               </w:rPr>
               <w:t>Dreissenidae</w:t>
             </w:r>
-            <w:proofErr w:type="spellEnd"/>
           </w:p>
         </w:tc>
         <w:tc>
@@ -3588,22 +3119,12 @@
                 <w:sz w:val="20"/>
               </w:rPr>
             </w:pPr>
-            <w:ins w:id="100" w:author="Taylor Stewart" w:date="2016-01-05T21:27:00Z">
-              <w:r>
-                <w:rPr>
-                  <w:sz w:val="20"/>
-                </w:rPr>
-                <w:t>27.4</w:t>
-              </w:r>
-            </w:ins>
-            <w:del w:id="101" w:author="Taylor Stewart" w:date="2016-01-05T21:27:00Z">
-              <w:r>
-                <w:rPr>
-                  <w:sz w:val="20"/>
-                </w:rPr>
-                <w:delText>10.9</w:delText>
-              </w:r>
-            </w:del>
+            <w:r>
+              <w:rPr>
+                <w:sz w:val="20"/>
+              </w:rPr>
+              <w:t>27.4</w:t>
+            </w:r>
           </w:p>
         </w:tc>
         <w:tc>
@@ -3623,22 +3144,12 @@
                 <w:sz w:val="20"/>
               </w:rPr>
             </w:pPr>
-            <w:ins w:id="102" w:author="Taylor Stewart" w:date="2016-01-05T21:35:00Z">
-              <w:r>
-                <w:rPr>
-                  <w:sz w:val="20"/>
-                </w:rPr>
-                <w:t>5.4</w:t>
-              </w:r>
-            </w:ins>
-            <w:del w:id="103" w:author="Taylor Stewart" w:date="2016-01-05T21:35:00Z">
-              <w:r>
-                <w:rPr>
-                  <w:sz w:val="20"/>
-                </w:rPr>
-                <w:delText>5.7</w:delText>
-              </w:r>
-            </w:del>
+            <w:r>
+              <w:rPr>
+                <w:sz w:val="20"/>
+              </w:rPr>
+              <w:t>5.4</w:t>
+            </w:r>
           </w:p>
         </w:tc>
         <w:tc>
@@ -3675,22 +3186,12 @@
                 <w:sz w:val="20"/>
               </w:rPr>
             </w:pPr>
-            <w:ins w:id="104" w:author="Taylor Stewart" w:date="2016-01-05T21:34:00Z">
-              <w:r>
-                <w:rPr>
-                  <w:sz w:val="20"/>
-                </w:rPr>
-                <w:t>0.0</w:t>
-              </w:r>
-            </w:ins>
-            <w:del w:id="105" w:author="Taylor Stewart" w:date="2016-01-05T21:34:00Z">
-              <w:r>
-                <w:rPr>
-                  <w:sz w:val="20"/>
-                </w:rPr>
-                <w:delText>1.3</w:delText>
-              </w:r>
-            </w:del>
+            <w:r>
+              <w:rPr>
+                <w:sz w:val="20"/>
+              </w:rPr>
+              <w:t>0.0</w:t>
+            </w:r>
           </w:p>
         </w:tc>
         <w:tc>
@@ -3710,22 +3211,12 @@
                 <w:sz w:val="20"/>
               </w:rPr>
             </w:pPr>
-            <w:ins w:id="106" w:author="Taylor Stewart" w:date="2016-01-05T21:40:00Z">
-              <w:r>
-                <w:rPr>
-                  <w:sz w:val="20"/>
-                </w:rPr>
-                <w:t>1.2</w:t>
-              </w:r>
-            </w:ins>
-            <w:del w:id="107" w:author="Taylor Stewart" w:date="2016-01-05T21:40:00Z">
-              <w:r>
-                <w:rPr>
-                  <w:sz w:val="20"/>
-                </w:rPr>
-                <w:delText>1.8</w:delText>
-              </w:r>
-            </w:del>
+            <w:r>
+              <w:rPr>
+                <w:sz w:val="20"/>
+              </w:rPr>
+              <w:t>1.2</w:t>
+            </w:r>
           </w:p>
         </w:tc>
         <w:tc>
@@ -3741,208 +3232,6 @@
               <w:spacing w:line="276" w:lineRule="auto"/>
               <w:jc w:val="right"/>
               <w:rPr>
-                <w:sz w:val="20"/>
-              </w:rPr>
-            </w:pPr>
-          </w:p>
-        </w:tc>
-      </w:tr>
-      <w:tr>
-        <w:trPr>
-          <w:gridAfter w:val="1"/>
-          <w:wAfter w:w="32" w:type="dxa"/>
-          <w:trHeight w:val="288"/>
-          <w:jc w:val="center"/>
-          <w:ins w:id="108" w:author="Taylor Stewart" w:date="2016-01-07T11:14:00Z"/>
-        </w:trPr>
-        <w:tc>
-          <w:tcPr>
-            <w:tcW w:w="1367" w:type="dxa"/>
-          </w:tcPr>
-          <w:p>
-            <w:pPr>
-              <w:autoSpaceDE w:val="0"/>
-              <w:autoSpaceDN w:val="0"/>
-              <w:adjustRightInd w:val="0"/>
-              <w:spacing w:line="276" w:lineRule="auto"/>
-              <w:jc w:val="right"/>
-              <w:rPr>
-                <w:ins w:id="109" w:author="Taylor Stewart" w:date="2016-01-07T11:14:00Z"/>
-                <w:color w:val="000000"/>
-                <w:sz w:val="20"/>
-              </w:rPr>
-            </w:pPr>
-          </w:p>
-        </w:tc>
-        <w:tc>
-          <w:tcPr>
-            <w:tcW w:w="2039" w:type="dxa"/>
-            <w:gridSpan w:val="2"/>
-          </w:tcPr>
-          <w:p>
-            <w:pPr>
-              <w:autoSpaceDE w:val="0"/>
-              <w:autoSpaceDN w:val="0"/>
-              <w:adjustRightInd w:val="0"/>
-              <w:spacing w:line="276" w:lineRule="auto"/>
-              <w:rPr>
-                <w:ins w:id="110" w:author="Taylor Stewart" w:date="2016-01-07T11:14:00Z"/>
-                <w:iCs/>
-                <w:color w:val="000000"/>
-                <w:sz w:val="20"/>
-              </w:rPr>
-            </w:pPr>
-            <w:proofErr w:type="spellStart"/>
-            <w:r>
-              <w:rPr>
-                <w:iCs/>
-                <w:color w:val="000000"/>
-                <w:sz w:val="20"/>
-              </w:rPr>
-              <w:t>Ephemeridae</w:t>
-            </w:r>
-            <w:proofErr w:type="spellEnd"/>
-          </w:p>
-        </w:tc>
-        <w:tc>
-          <w:tcPr>
-            <w:tcW w:w="959" w:type="dxa"/>
-          </w:tcPr>
-          <w:p>
-            <w:pPr>
-              <w:autoSpaceDE w:val="0"/>
-              <w:autoSpaceDN w:val="0"/>
-              <w:adjustRightInd w:val="0"/>
-              <w:spacing w:line="276" w:lineRule="auto"/>
-              <w:jc w:val="right"/>
-              <w:rPr>
-                <w:ins w:id="111" w:author="Taylor Stewart" w:date="2016-01-07T11:14:00Z"/>
-                <w:sz w:val="20"/>
-              </w:rPr>
-            </w:pPr>
-            <w:ins w:id="112" w:author="Taylor Stewart" w:date="2016-01-07T11:14:00Z">
-              <w:r>
-                <w:rPr>
-                  <w:sz w:val="20"/>
-                </w:rPr>
-                <w:t>45.2</w:t>
-              </w:r>
-            </w:ins>
-          </w:p>
-        </w:tc>
-        <w:tc>
-          <w:tcPr>
-            <w:tcW w:w="1345" w:type="dxa"/>
-            <w:gridSpan w:val="3"/>
-          </w:tcPr>
-          <w:p>
-            <w:pPr>
-              <w:autoSpaceDE w:val="0"/>
-              <w:autoSpaceDN w:val="0"/>
-              <w:adjustRightInd w:val="0"/>
-              <w:spacing w:line="276" w:lineRule="auto"/>
-              <w:jc w:val="right"/>
-              <w:rPr>
-                <w:ins w:id="113" w:author="Taylor Stewart" w:date="2016-01-07T11:14:00Z"/>
-                <w:sz w:val="20"/>
-              </w:rPr>
-            </w:pPr>
-            <w:ins w:id="114" w:author="Taylor Stewart" w:date="2016-01-07T11:14:00Z">
-              <w:r>
-                <w:rPr>
-                  <w:sz w:val="20"/>
-                </w:rPr>
-                <w:t>7.5</w:t>
-              </w:r>
-            </w:ins>
-          </w:p>
-        </w:tc>
-        <w:tc>
-          <w:tcPr>
-            <w:tcW w:w="600" w:type="dxa"/>
-            <w:gridSpan w:val="3"/>
-          </w:tcPr>
-          <w:p>
-            <w:pPr>
-              <w:autoSpaceDE w:val="0"/>
-              <w:autoSpaceDN w:val="0"/>
-              <w:adjustRightInd w:val="0"/>
-              <w:spacing w:line="276" w:lineRule="auto"/>
-              <w:jc w:val="right"/>
-              <w:rPr>
-                <w:ins w:id="115" w:author="Taylor Stewart" w:date="2016-01-07T11:14:00Z"/>
-                <w:sz w:val="20"/>
-              </w:rPr>
-            </w:pPr>
-          </w:p>
-        </w:tc>
-        <w:tc>
-          <w:tcPr>
-            <w:tcW w:w="918" w:type="dxa"/>
-          </w:tcPr>
-          <w:p>
-            <w:pPr>
-              <w:autoSpaceDE w:val="0"/>
-              <w:autoSpaceDN w:val="0"/>
-              <w:adjustRightInd w:val="0"/>
-              <w:spacing w:line="276" w:lineRule="auto"/>
-              <w:jc w:val="right"/>
-              <w:rPr>
-                <w:ins w:id="116" w:author="Taylor Stewart" w:date="2016-01-07T11:14:00Z"/>
-                <w:sz w:val="20"/>
-              </w:rPr>
-            </w:pPr>
-            <w:ins w:id="117" w:author="Taylor Stewart" w:date="2016-01-07T11:14:00Z">
-              <w:r>
-                <w:rPr>
-                  <w:sz w:val="20"/>
-                </w:rPr>
-                <w:t>45.7</w:t>
-              </w:r>
-            </w:ins>
-          </w:p>
-        </w:tc>
-        <w:tc>
-          <w:tcPr>
-            <w:tcW w:w="1489" w:type="dxa"/>
-            <w:gridSpan w:val="2"/>
-          </w:tcPr>
-          <w:p>
-            <w:pPr>
-              <w:autoSpaceDE w:val="0"/>
-              <w:autoSpaceDN w:val="0"/>
-              <w:adjustRightInd w:val="0"/>
-              <w:spacing w:line="276" w:lineRule="auto"/>
-              <w:jc w:val="right"/>
-              <w:rPr>
-                <w:ins w:id="118" w:author="Taylor Stewart" w:date="2016-01-07T11:14:00Z"/>
-                <w:sz w:val="20"/>
-              </w:rPr>
-            </w:pPr>
-            <w:ins w:id="119" w:author="Taylor Stewart" w:date="2016-01-07T11:14:00Z">
-              <w:r>
-                <w:rPr>
-                  <w:sz w:val="20"/>
-                </w:rPr>
-                <w:t>3.5</w:t>
-              </w:r>
-            </w:ins>
-          </w:p>
-        </w:tc>
-        <w:tc>
-          <w:tcPr>
-            <w:tcW w:w="759" w:type="dxa"/>
-            <w:gridSpan w:val="2"/>
-          </w:tcPr>
-          <w:p>
-            <w:pPr>
-              <w:autoSpaceDE w:val="0"/>
-              <w:autoSpaceDN w:val="0"/>
-              <w:adjustRightInd w:val="0"/>
-              <w:spacing w:line="276" w:lineRule="auto"/>
-              <w:jc w:val="right"/>
-              <w:rPr>
-                <w:ins w:id="120" w:author="Taylor Stewart" w:date="2016-01-07T11:14:00Z"/>
                 <w:sz w:val="20"/>
               </w:rPr>
             </w:pPr>
@@ -3978,97 +3267,74 @@
           <w:tcPr>
             <w:tcW w:w="2039" w:type="dxa"/>
             <w:gridSpan w:val="2"/>
-            <w:hideMark/>
-          </w:tcPr>
-          <w:p>
-            <w:pPr>
-              <w:autoSpaceDE w:val="0"/>
-              <w:autoSpaceDN w:val="0"/>
-              <w:adjustRightInd w:val="0"/>
-              <w:spacing w:line="276" w:lineRule="auto"/>
-              <w:rPr>
-                <w:color w:val="000000"/>
-                <w:sz w:val="20"/>
-              </w:rPr>
-            </w:pPr>
-            <w:proofErr w:type="spellStart"/>
-            <w:r>
-              <w:rPr>
-                <w:color w:val="000000"/>
-                <w:sz w:val="20"/>
-              </w:rPr>
-              <w:t>Gastropoda</w:t>
-            </w:r>
-            <w:proofErr w:type="spellEnd"/>
+          </w:tcPr>
+          <w:p>
+            <w:pPr>
+              <w:autoSpaceDE w:val="0"/>
+              <w:autoSpaceDN w:val="0"/>
+              <w:adjustRightInd w:val="0"/>
+              <w:spacing w:line="276" w:lineRule="auto"/>
+              <w:rPr>
+                <w:iCs/>
+                <w:color w:val="000000"/>
+                <w:sz w:val="20"/>
+              </w:rPr>
+            </w:pPr>
+            <w:r>
+              <w:rPr>
+                <w:iCs/>
+                <w:color w:val="000000"/>
+                <w:sz w:val="20"/>
+              </w:rPr>
+              <w:t>Ephemeridae</w:t>
+            </w:r>
           </w:p>
         </w:tc>
         <w:tc>
           <w:tcPr>
             <w:tcW w:w="959" w:type="dxa"/>
-            <w:hideMark/>
-          </w:tcPr>
-          <w:p>
-            <w:pPr>
-              <w:autoSpaceDE w:val="0"/>
-              <w:autoSpaceDN w:val="0"/>
-              <w:adjustRightInd w:val="0"/>
-              <w:spacing w:line="276" w:lineRule="auto"/>
-              <w:jc w:val="right"/>
-              <w:rPr>
-                <w:sz w:val="20"/>
-              </w:rPr>
-            </w:pPr>
-            <w:ins w:id="121" w:author="Taylor Stewart" w:date="2016-01-05T21:29:00Z">
-              <w:r>
-                <w:rPr>
-                  <w:sz w:val="20"/>
-                </w:rPr>
-                <w:t>5.5</w:t>
-              </w:r>
-            </w:ins>
-            <w:del w:id="122" w:author="Taylor Stewart" w:date="2016-01-05T21:29:00Z">
-              <w:r>
-                <w:rPr>
-                  <w:sz w:val="20"/>
-                </w:rPr>
-                <w:delText>2.7</w:delText>
-              </w:r>
-            </w:del>
+          </w:tcPr>
+          <w:p>
+            <w:pPr>
+              <w:autoSpaceDE w:val="0"/>
+              <w:autoSpaceDN w:val="0"/>
+              <w:adjustRightInd w:val="0"/>
+              <w:spacing w:line="276" w:lineRule="auto"/>
+              <w:jc w:val="right"/>
+              <w:rPr>
+                <w:sz w:val="20"/>
+              </w:rPr>
+            </w:pPr>
+            <w:r>
+              <w:rPr>
+                <w:sz w:val="20"/>
+              </w:rPr>
+              <w:t>45.2</w:t>
+            </w:r>
           </w:p>
         </w:tc>
         <w:tc>
           <w:tcPr>
             <w:tcW w:w="1345" w:type="dxa"/>
             <w:gridSpan w:val="3"/>
-            <w:hideMark/>
-          </w:tcPr>
-          <w:p>
-            <w:pPr>
-              <w:autoSpaceDE w:val="0"/>
-              <w:autoSpaceDN w:val="0"/>
-              <w:adjustRightInd w:val="0"/>
-              <w:spacing w:line="276" w:lineRule="auto"/>
-              <w:jc w:val="right"/>
-              <w:rPr>
-                <w:sz w:val="20"/>
-              </w:rPr>
-            </w:pPr>
-            <w:ins w:id="123" w:author="Taylor Stewart" w:date="2016-01-05T21:35:00Z">
-              <w:r>
-                <w:rPr>
-                  <w:sz w:val="20"/>
-                </w:rPr>
-                <w:t>8.6</w:t>
-              </w:r>
-            </w:ins>
-            <w:del w:id="124" w:author="Taylor Stewart" w:date="2016-01-05T21:35:00Z">
-              <w:r>
-                <w:rPr>
-                  <w:sz w:val="20"/>
-                </w:rPr>
-                <w:delText>10.2</w:delText>
-              </w:r>
-            </w:del>
+          </w:tcPr>
+          <w:p>
+            <w:pPr>
+              <w:autoSpaceDE w:val="0"/>
+              <w:autoSpaceDN w:val="0"/>
+              <w:adjustRightInd w:val="0"/>
+              <w:spacing w:line="276" w:lineRule="auto"/>
+              <w:jc w:val="right"/>
+              <w:rPr>
+                <w:sz w:val="20"/>
+              </w:rPr>
+            </w:pPr>
+            <w:r>
+              <w:rPr>
+                <w:sz w:val="20"/>
+              </w:rPr>
+              <w:t>7.5</w:t>
+            </w:r>
           </w:p>
         </w:tc>
         <w:tc>
@@ -4092,78 +3358,48 @@
         <w:tc>
           <w:tcPr>
             <w:tcW w:w="918" w:type="dxa"/>
-            <w:hideMark/>
-          </w:tcPr>
-          <w:p>
-            <w:pPr>
-              <w:autoSpaceDE w:val="0"/>
-              <w:autoSpaceDN w:val="0"/>
-              <w:adjustRightInd w:val="0"/>
-              <w:spacing w:line="276" w:lineRule="auto"/>
-              <w:jc w:val="right"/>
-              <w:rPr>
-                <w:sz w:val="20"/>
-              </w:rPr>
-            </w:pPr>
-            <w:ins w:id="125" w:author="Taylor Stewart" w:date="2016-01-05T21:34:00Z">
-              <w:r>
-                <w:rPr>
-                  <w:sz w:val="20"/>
-                </w:rPr>
-                <w:t>0.0</w:t>
-              </w:r>
-            </w:ins>
-            <w:del w:id="126" w:author="Taylor Stewart" w:date="2016-01-05T21:34:00Z">
-              <w:r>
-                <w:rPr>
-                  <w:sz w:val="20"/>
-                </w:rPr>
-                <w:delText>0.0</w:delText>
-              </w:r>
-            </w:del>
+          </w:tcPr>
+          <w:p>
+            <w:pPr>
+              <w:autoSpaceDE w:val="0"/>
+              <w:autoSpaceDN w:val="0"/>
+              <w:adjustRightInd w:val="0"/>
+              <w:spacing w:line="276" w:lineRule="auto"/>
+              <w:jc w:val="right"/>
+              <w:rPr>
+                <w:sz w:val="20"/>
+              </w:rPr>
+            </w:pPr>
+            <w:r>
+              <w:rPr>
+                <w:sz w:val="20"/>
+              </w:rPr>
+              <w:t>45.7</w:t>
+            </w:r>
           </w:p>
         </w:tc>
         <w:tc>
           <w:tcPr>
             <w:tcW w:w="1489" w:type="dxa"/>
             <w:gridSpan w:val="2"/>
-            <w:hideMark/>
-          </w:tcPr>
-          <w:p>
-            <w:pPr>
-              <w:autoSpaceDE w:val="0"/>
-              <w:autoSpaceDN w:val="0"/>
-              <w:adjustRightInd w:val="0"/>
-              <w:spacing w:line="276" w:lineRule="auto"/>
-              <w:jc w:val="right"/>
-              <w:rPr>
-                <w:sz w:val="20"/>
-              </w:rPr>
-            </w:pPr>
-            <w:ins w:id="127" w:author="Taylor Stewart" w:date="2016-01-05T21:41:00Z">
-              <w:r>
-                <w:rPr>
-                  <w:sz w:val="20"/>
-                </w:rPr>
-                <w:t>1.2</w:t>
-              </w:r>
-            </w:ins>
-            <w:del w:id="128" w:author="Taylor Stewart" w:date="2016-01-05T21:41:00Z">
-              <w:r>
-                <w:rPr>
-                  <w:sz w:val="20"/>
-                </w:rPr>
-                <w:delText>0.</w:delText>
-              </w:r>
-            </w:del>
-            <w:del w:id="129" w:author="Taylor Stewart" w:date="2016-01-05T21:40:00Z">
-              <w:r>
-                <w:rPr>
-                  <w:sz w:val="20"/>
-                </w:rPr>
-                <w:delText>0</w:delText>
-              </w:r>
-            </w:del>
+          </w:tcPr>
+          <w:p>
+            <w:pPr>
+              <w:autoSpaceDE w:val="0"/>
+              <w:autoSpaceDN w:val="0"/>
+              <w:adjustRightInd w:val="0"/>
+              <w:spacing w:line="276" w:lineRule="auto"/>
+              <w:jc w:val="right"/>
+              <w:rPr>
+                <w:sz w:val="20"/>
+              </w:rPr>
+            </w:pPr>
+            <w:r>
+              <w:rPr>
+                <w:sz w:val="20"/>
+              </w:rPr>
+              <w:t>3.5</w:t>
+            </w:r>
           </w:p>
         </w:tc>
         <w:tc>
@@ -4227,15 +3463,13 @@
                 <w:sz w:val="20"/>
               </w:rPr>
             </w:pPr>
-            <w:proofErr w:type="spellStart"/>
-            <w:r>
-              <w:rPr>
-                <w:color w:val="000000"/>
-                <w:sz w:val="20"/>
-              </w:rPr>
-              <w:t>Hemimysis</w:t>
-            </w:r>
-            <w:proofErr w:type="spellEnd"/>
+            <w:r>
+              <w:rPr>
+                <w:color w:val="000000"/>
+                <w:sz w:val="20"/>
+              </w:rPr>
+              <w:t>Gastropoda</w:t>
+            </w:r>
           </w:p>
         </w:tc>
         <w:tc>
@@ -4254,22 +3488,12 @@
                 <w:sz w:val="20"/>
               </w:rPr>
             </w:pPr>
-            <w:ins w:id="130" w:author="Taylor Stewart" w:date="2016-01-05T21:29:00Z">
-              <w:r>
-                <w:rPr>
-                  <w:sz w:val="20"/>
-                </w:rPr>
-                <w:t>2.7</w:t>
-              </w:r>
-            </w:ins>
-            <w:del w:id="131" w:author="Taylor Stewart" w:date="2016-01-05T21:29:00Z">
-              <w:r>
-                <w:rPr>
-                  <w:sz w:val="20"/>
-                </w:rPr>
-                <w:delText>0.5</w:delText>
-              </w:r>
-            </w:del>
+            <w:r>
+              <w:rPr>
+                <w:sz w:val="20"/>
+              </w:rPr>
+              <w:t>5.5</w:t>
+            </w:r>
           </w:p>
         </w:tc>
         <w:tc>
@@ -4293,7 +3517,7 @@
               <w:rPr>
                 <w:sz w:val="20"/>
               </w:rPr>
-              <w:t>0.0</w:t>
+              <w:t>8.6</w:t>
             </w:r>
           </w:p>
         </w:tc>
@@ -4331,22 +3555,12 @@
                 <w:sz w:val="20"/>
               </w:rPr>
             </w:pPr>
-            <w:ins w:id="132" w:author="Taylor Stewart" w:date="2016-01-05T21:33:00Z">
-              <w:r>
-                <w:rPr>
-                  <w:sz w:val="20"/>
-                </w:rPr>
-                <w:t>2.9</w:t>
-              </w:r>
-            </w:ins>
-            <w:del w:id="133" w:author="Taylor Stewart" w:date="2016-01-05T21:33:00Z">
-              <w:r>
-                <w:rPr>
-                  <w:sz w:val="20"/>
-                </w:rPr>
-                <w:delText>0.0</w:delText>
-              </w:r>
-            </w:del>
+            <w:r>
+              <w:rPr>
+                <w:sz w:val="20"/>
+              </w:rPr>
+              <w:t>0.0</w:t>
+            </w:r>
           </w:p>
         </w:tc>
         <w:tc>
@@ -4366,22 +3580,12 @@
                 <w:sz w:val="20"/>
               </w:rPr>
             </w:pPr>
-            <w:ins w:id="134" w:author="Taylor Stewart" w:date="2016-01-05T21:41:00Z">
-              <w:r>
-                <w:rPr>
-                  <w:sz w:val="20"/>
-                </w:rPr>
-                <w:t>1.2</w:t>
-              </w:r>
-            </w:ins>
-            <w:del w:id="135" w:author="Taylor Stewart" w:date="2016-01-05T21:41:00Z">
-              <w:r>
-                <w:rPr>
-                  <w:sz w:val="20"/>
-                </w:rPr>
-                <w:delText>0.0</w:delText>
-              </w:r>
-            </w:del>
+            <w:r>
+              <w:rPr>
+                <w:sz w:val="20"/>
+              </w:rPr>
+              <w:t>1.2</w:t>
+            </w:r>
           </w:p>
         </w:tc>
         <w:tc>
@@ -4445,15 +3649,13 @@
                 <w:sz w:val="20"/>
               </w:rPr>
             </w:pPr>
-            <w:proofErr w:type="spellStart"/>
-            <w:r>
-              <w:rPr>
-                <w:color w:val="000000"/>
-                <w:sz w:val="20"/>
-              </w:rPr>
-              <w:t>Hirudinea</w:t>
-            </w:r>
-            <w:proofErr w:type="spellEnd"/>
+            <w:r>
+              <w:rPr>
+                <w:color w:val="000000"/>
+                <w:sz w:val="20"/>
+              </w:rPr>
+              <w:t>Hemimysis</w:t>
+            </w:r>
           </w:p>
         </w:tc>
         <w:tc>
@@ -4472,22 +3674,12 @@
                 <w:sz w:val="20"/>
               </w:rPr>
             </w:pPr>
-            <w:ins w:id="136" w:author="Taylor Stewart" w:date="2016-01-05T21:28:00Z">
-              <w:r>
-                <w:rPr>
-                  <w:sz w:val="20"/>
-                </w:rPr>
-                <w:t>5.5</w:t>
-              </w:r>
-            </w:ins>
-            <w:del w:id="137" w:author="Taylor Stewart" w:date="2016-01-05T21:28:00Z">
-              <w:r>
-                <w:rPr>
-                  <w:sz w:val="20"/>
-                </w:rPr>
-                <w:delText>0.0</w:delText>
-              </w:r>
-            </w:del>
+            <w:r>
+              <w:rPr>
+                <w:sz w:val="20"/>
+              </w:rPr>
+              <w:t>2.7</w:t>
+            </w:r>
           </w:p>
         </w:tc>
         <w:tc>
@@ -4507,22 +3699,12 @@
                 <w:sz w:val="20"/>
               </w:rPr>
             </w:pPr>
-            <w:ins w:id="138" w:author="Taylor Stewart" w:date="2016-01-05T21:38:00Z">
-              <w:r>
-                <w:rPr>
-                  <w:sz w:val="20"/>
-                </w:rPr>
-                <w:t>0.0</w:t>
-              </w:r>
-            </w:ins>
-            <w:del w:id="139" w:author="Taylor Stewart" w:date="2016-01-05T21:38:00Z">
-              <w:r>
-                <w:rPr>
-                  <w:sz w:val="20"/>
-                </w:rPr>
-                <w:delText>1.1</w:delText>
-              </w:r>
-            </w:del>
+            <w:r>
+              <w:rPr>
+                <w:sz w:val="20"/>
+              </w:rPr>
+              <w:t>0.0</w:t>
+            </w:r>
           </w:p>
         </w:tc>
         <w:tc>
@@ -4559,22 +3741,12 @@
                 <w:sz w:val="20"/>
               </w:rPr>
             </w:pPr>
-            <w:ins w:id="140" w:author="Taylor Stewart" w:date="2016-01-05T21:34:00Z">
-              <w:r>
-                <w:rPr>
-                  <w:sz w:val="20"/>
-                </w:rPr>
-                <w:t>1.4</w:t>
-              </w:r>
-            </w:ins>
-            <w:del w:id="141" w:author="Taylor Stewart" w:date="2016-01-05T21:34:00Z">
-              <w:r>
-                <w:rPr>
-                  <w:sz w:val="20"/>
-                </w:rPr>
-                <w:delText>0.0</w:delText>
-              </w:r>
-            </w:del>
+            <w:r>
+              <w:rPr>
+                <w:sz w:val="20"/>
+              </w:rPr>
+              <w:t>2.9</w:t>
+            </w:r>
           </w:p>
         </w:tc>
         <w:tc>
@@ -4598,7 +3770,7 @@
               <w:rPr>
                 <w:sz w:val="20"/>
               </w:rPr>
-              <w:t>0.0</w:t>
+              <w:t>1.2</w:t>
             </w:r>
           </w:p>
         </w:tc>
@@ -4663,15 +3835,13 @@
                 <w:sz w:val="20"/>
               </w:rPr>
             </w:pPr>
-            <w:proofErr w:type="spellStart"/>
-            <w:r>
-              <w:rPr>
-                <w:color w:val="000000"/>
-                <w:sz w:val="20"/>
-              </w:rPr>
-              <w:t>Nematoda</w:t>
-            </w:r>
-            <w:proofErr w:type="spellEnd"/>
+            <w:r>
+              <w:rPr>
+                <w:color w:val="000000"/>
+                <w:sz w:val="20"/>
+              </w:rPr>
+              <w:t>Hirudinea</w:t>
+            </w:r>
           </w:p>
         </w:tc>
         <w:tc>
@@ -4690,22 +3860,12 @@
                 <w:sz w:val="20"/>
               </w:rPr>
             </w:pPr>
-            <w:ins w:id="142" w:author="Taylor Stewart" w:date="2016-01-05T21:29:00Z">
-              <w:r>
-                <w:rPr>
-                  <w:sz w:val="20"/>
-                </w:rPr>
-                <w:t>2.7</w:t>
-              </w:r>
-            </w:ins>
-            <w:del w:id="143" w:author="Taylor Stewart" w:date="2016-01-05T21:29:00Z">
-              <w:r>
-                <w:rPr>
-                  <w:sz w:val="20"/>
-                </w:rPr>
-                <w:delText>2.7</w:delText>
-              </w:r>
-            </w:del>
+            <w:r>
+              <w:rPr>
+                <w:sz w:val="20"/>
+              </w:rPr>
+              <w:t>5.5</w:t>
+            </w:r>
           </w:p>
         </w:tc>
         <w:tc>
@@ -4725,22 +3885,12 @@
                 <w:sz w:val="20"/>
               </w:rPr>
             </w:pPr>
-            <w:ins w:id="144" w:author="Taylor Stewart" w:date="2016-01-05T21:37:00Z">
-              <w:r>
-                <w:rPr>
-                  <w:sz w:val="20"/>
-                </w:rPr>
-                <w:t>1.1</w:t>
-              </w:r>
-            </w:ins>
-            <w:del w:id="145" w:author="Taylor Stewart" w:date="2016-01-05T21:37:00Z">
-              <w:r>
-                <w:rPr>
-                  <w:sz w:val="20"/>
-                </w:rPr>
-                <w:delText>0.0</w:delText>
-              </w:r>
-            </w:del>
+            <w:r>
+              <w:rPr>
+                <w:sz w:val="20"/>
+              </w:rPr>
+              <w:t>0.0</w:t>
+            </w:r>
           </w:p>
         </w:tc>
         <w:tc>
@@ -4777,22 +3927,12 @@
                 <w:sz w:val="20"/>
               </w:rPr>
             </w:pPr>
-            <w:ins w:id="146" w:author="Taylor Stewart" w:date="2016-01-05T21:33:00Z">
-              <w:r>
-                <w:rPr>
-                  <w:sz w:val="20"/>
-                </w:rPr>
-                <w:t>5.7</w:t>
-              </w:r>
-            </w:ins>
-            <w:del w:id="147" w:author="Taylor Stewart" w:date="2016-01-05T21:33:00Z">
-              <w:r>
-                <w:rPr>
-                  <w:sz w:val="20"/>
-                </w:rPr>
-                <w:delText>1.3</w:delText>
-              </w:r>
-            </w:del>
+            <w:r>
+              <w:rPr>
+                <w:sz w:val="20"/>
+              </w:rPr>
+              <w:t>1.4</w:t>
+            </w:r>
           </w:p>
         </w:tc>
         <w:tc>
@@ -4812,22 +3952,12 @@
                 <w:sz w:val="20"/>
               </w:rPr>
             </w:pPr>
-            <w:ins w:id="148" w:author="Taylor Stewart" w:date="2016-01-05T21:42:00Z">
-              <w:r>
-                <w:rPr>
-                  <w:sz w:val="20"/>
-                </w:rPr>
-                <w:t>0.0</w:t>
-              </w:r>
-            </w:ins>
-            <w:del w:id="149" w:author="Taylor Stewart" w:date="2016-01-05T21:42:00Z">
-              <w:r>
-                <w:rPr>
-                  <w:sz w:val="20"/>
-                </w:rPr>
-                <w:delText>0.9</w:delText>
-              </w:r>
-            </w:del>
+            <w:r>
+              <w:rPr>
+                <w:sz w:val="20"/>
+              </w:rPr>
+              <w:t>0.0</w:t>
+            </w:r>
           </w:p>
         </w:tc>
         <w:tc>
@@ -4891,15 +4021,13 @@
                 <w:sz w:val="20"/>
               </w:rPr>
             </w:pPr>
-            <w:proofErr w:type="spellStart"/>
-            <w:r>
-              <w:rPr>
-                <w:color w:val="000000"/>
-                <w:sz w:val="20"/>
-              </w:rPr>
-              <w:t>Oligochaeta</w:t>
-            </w:r>
-            <w:proofErr w:type="spellEnd"/>
+            <w:r>
+              <w:rPr>
+                <w:color w:val="000000"/>
+                <w:sz w:val="20"/>
+              </w:rPr>
+              <w:t>Nematoda</w:t>
+            </w:r>
           </w:p>
         </w:tc>
         <w:tc>
@@ -4918,22 +4046,12 @@
                 <w:sz w:val="20"/>
               </w:rPr>
             </w:pPr>
-            <w:ins w:id="150" w:author="Taylor Stewart" w:date="2016-01-05T21:29:00Z">
-              <w:r>
-                <w:rPr>
-                  <w:sz w:val="20"/>
-                </w:rPr>
-                <w:t>0.0</w:t>
-              </w:r>
-            </w:ins>
-            <w:del w:id="151" w:author="Taylor Stewart" w:date="2016-01-05T21:29:00Z">
-              <w:r>
-                <w:rPr>
-                  <w:sz w:val="20"/>
-                </w:rPr>
-                <w:delText>0.5</w:delText>
-              </w:r>
-            </w:del>
+            <w:r>
+              <w:rPr>
+                <w:sz w:val="20"/>
+              </w:rPr>
+              <w:t>2.7</w:t>
+            </w:r>
           </w:p>
         </w:tc>
         <w:tc>
@@ -4953,22 +4071,12 @@
                 <w:sz w:val="20"/>
               </w:rPr>
             </w:pPr>
-            <w:ins w:id="152" w:author="Taylor Stewart" w:date="2016-01-05T21:35:00Z">
-              <w:r>
-                <w:rPr>
-                  <w:sz w:val="20"/>
-                </w:rPr>
-                <w:t>1.1</w:t>
-              </w:r>
-            </w:ins>
-            <w:del w:id="153" w:author="Taylor Stewart" w:date="2016-01-05T21:35:00Z">
-              <w:r>
-                <w:rPr>
-                  <w:sz w:val="20"/>
-                </w:rPr>
-                <w:delText>0.0</w:delText>
-              </w:r>
-            </w:del>
+            <w:r>
+              <w:rPr>
+                <w:sz w:val="20"/>
+              </w:rPr>
+              <w:t>1.1</w:t>
+            </w:r>
           </w:p>
         </w:tc>
         <w:tc>
@@ -5005,22 +4113,12 @@
                 <w:sz w:val="20"/>
               </w:rPr>
             </w:pPr>
-            <w:ins w:id="154" w:author="Taylor Stewart" w:date="2016-01-05T21:34:00Z">
-              <w:r>
-                <w:rPr>
-                  <w:sz w:val="20"/>
-                </w:rPr>
-                <w:t>0.0</w:t>
-              </w:r>
-            </w:ins>
-            <w:del w:id="155" w:author="Taylor Stewart" w:date="2016-01-05T21:34:00Z">
-              <w:r>
-                <w:rPr>
-                  <w:sz w:val="20"/>
-                </w:rPr>
-                <w:delText>0.0</w:delText>
-              </w:r>
-            </w:del>
+            <w:r>
+              <w:rPr>
+                <w:sz w:val="20"/>
+              </w:rPr>
+              <w:t>5.7</w:t>
+            </w:r>
           </w:p>
         </w:tc>
         <w:tc>
@@ -5109,15 +4207,13 @@
                 <w:sz w:val="20"/>
               </w:rPr>
             </w:pPr>
-            <w:proofErr w:type="spellStart"/>
-            <w:r>
-              <w:rPr>
-                <w:color w:val="000000"/>
-                <w:sz w:val="20"/>
-              </w:rPr>
-              <w:t>Ostracoda</w:t>
-            </w:r>
-            <w:proofErr w:type="spellEnd"/>
+            <w:r>
+              <w:rPr>
+                <w:color w:val="000000"/>
+                <w:sz w:val="20"/>
+              </w:rPr>
+              <w:t>Oligochaeta</w:t>
+            </w:r>
           </w:p>
         </w:tc>
         <w:tc>
@@ -5136,22 +4232,12 @@
                 <w:sz w:val="20"/>
               </w:rPr>
             </w:pPr>
-            <w:ins w:id="156" w:author="Taylor Stewart" w:date="2016-01-05T21:29:00Z">
-              <w:r>
-                <w:rPr>
-                  <w:sz w:val="20"/>
-                </w:rPr>
-                <w:t>0.0</w:t>
-              </w:r>
-            </w:ins>
-            <w:del w:id="157" w:author="Taylor Stewart" w:date="2016-01-05T21:29:00Z">
-              <w:r>
-                <w:rPr>
-                  <w:sz w:val="20"/>
-                </w:rPr>
-                <w:delText>0.5</w:delText>
-              </w:r>
-            </w:del>
+            <w:r>
+              <w:rPr>
+                <w:sz w:val="20"/>
+              </w:rPr>
+              <w:t>0.0</w:t>
+            </w:r>
           </w:p>
         </w:tc>
         <w:tc>
@@ -5171,22 +4257,12 @@
                 <w:sz w:val="20"/>
               </w:rPr>
             </w:pPr>
-            <w:ins w:id="158" w:author="Taylor Stewart" w:date="2016-01-05T21:37:00Z">
-              <w:r>
-                <w:rPr>
-                  <w:sz w:val="20"/>
-                </w:rPr>
-                <w:t>2.2</w:t>
-              </w:r>
-            </w:ins>
-            <w:del w:id="159" w:author="Taylor Stewart" w:date="2016-01-05T21:37:00Z">
-              <w:r>
-                <w:rPr>
-                  <w:sz w:val="20"/>
-                </w:rPr>
-                <w:delText>0.0</w:delText>
-              </w:r>
-            </w:del>
+            <w:r>
+              <w:rPr>
+                <w:sz w:val="20"/>
+              </w:rPr>
+              <w:t>1.1</w:t>
+            </w:r>
           </w:p>
         </w:tc>
         <w:tc>
@@ -5223,22 +4299,12 @@
                 <w:sz w:val="20"/>
               </w:rPr>
             </w:pPr>
-            <w:ins w:id="160" w:author="Taylor Stewart" w:date="2016-01-05T21:34:00Z">
-              <w:r>
-                <w:rPr>
-                  <w:sz w:val="20"/>
-                </w:rPr>
-                <w:t>0.0</w:t>
-              </w:r>
-            </w:ins>
-            <w:del w:id="161" w:author="Taylor Stewart" w:date="2016-01-05T21:34:00Z">
-              <w:r>
-                <w:rPr>
-                  <w:sz w:val="20"/>
-                </w:rPr>
-                <w:delText>0.7</w:delText>
-              </w:r>
-            </w:del>
+            <w:r>
+              <w:rPr>
+                <w:sz w:val="20"/>
+              </w:rPr>
+              <w:t>0.0</w:t>
+            </w:r>
           </w:p>
         </w:tc>
         <w:tc>
@@ -5258,22 +4324,12 @@
                 <w:sz w:val="20"/>
               </w:rPr>
             </w:pPr>
-            <w:ins w:id="162" w:author="Taylor Stewart" w:date="2016-01-05T21:41:00Z">
-              <w:r>
-                <w:rPr>
-                  <w:sz w:val="20"/>
-                </w:rPr>
-                <w:t>3.5</w:t>
-              </w:r>
-            </w:ins>
-            <w:del w:id="163" w:author="Taylor Stewart" w:date="2016-01-05T21:41:00Z">
-              <w:r>
-                <w:rPr>
-                  <w:sz w:val="20"/>
-                </w:rPr>
-                <w:delText>0.0</w:delText>
-              </w:r>
-            </w:del>
+            <w:r>
+              <w:rPr>
+                <w:sz w:val="20"/>
+              </w:rPr>
+              <w:t>0.0</w:t>
+            </w:r>
           </w:p>
         </w:tc>
         <w:tc>
@@ -5337,15 +4393,13 @@
                 <w:sz w:val="20"/>
               </w:rPr>
             </w:pPr>
-            <w:proofErr w:type="spellStart"/>
-            <w:r>
-              <w:rPr>
-                <w:color w:val="000000"/>
-                <w:sz w:val="20"/>
-              </w:rPr>
-              <w:t>Sphaeriidae</w:t>
-            </w:r>
-            <w:proofErr w:type="spellEnd"/>
+            <w:r>
+              <w:rPr>
+                <w:color w:val="000000"/>
+                <w:sz w:val="20"/>
+              </w:rPr>
+              <w:t>Ostracoda</w:t>
+            </w:r>
           </w:p>
         </w:tc>
         <w:tc>
@@ -5364,22 +4418,12 @@
                 <w:sz w:val="20"/>
               </w:rPr>
             </w:pPr>
-            <w:ins w:id="164" w:author="Taylor Stewart" w:date="2016-01-05T21:28:00Z">
-              <w:r>
-                <w:rPr>
-                  <w:sz w:val="20"/>
-                </w:rPr>
-                <w:t>5.5</w:t>
-              </w:r>
-            </w:ins>
-            <w:del w:id="165" w:author="Taylor Stewart" w:date="2016-01-05T21:28:00Z">
-              <w:r>
-                <w:rPr>
-                  <w:sz w:val="20"/>
-                </w:rPr>
-                <w:delText>2.7</w:delText>
-              </w:r>
-            </w:del>
+            <w:r>
+              <w:rPr>
+                <w:sz w:val="20"/>
+              </w:rPr>
+              <w:t>0.0</w:t>
+            </w:r>
           </w:p>
         </w:tc>
         <w:tc>
@@ -5399,22 +4443,12 @@
                 <w:sz w:val="20"/>
               </w:rPr>
             </w:pPr>
-            <w:ins w:id="166" w:author="Taylor Stewart" w:date="2016-01-05T21:38:00Z">
-              <w:r>
-                <w:rPr>
-                  <w:sz w:val="20"/>
-                </w:rPr>
-                <w:t>0.0</w:t>
-              </w:r>
-            </w:ins>
-            <w:del w:id="167" w:author="Taylor Stewart" w:date="2016-01-05T21:38:00Z">
-              <w:r>
-                <w:rPr>
-                  <w:sz w:val="20"/>
-                </w:rPr>
-                <w:delText>1.1</w:delText>
-              </w:r>
-            </w:del>
+            <w:r>
+              <w:rPr>
+                <w:sz w:val="20"/>
+              </w:rPr>
+              <w:t>2.2</w:t>
+            </w:r>
           </w:p>
         </w:tc>
         <w:tc>
@@ -5451,22 +4485,12 @@
                 <w:sz w:val="20"/>
               </w:rPr>
             </w:pPr>
-            <w:ins w:id="168" w:author="Taylor Stewart" w:date="2016-01-05T21:34:00Z">
-              <w:r>
-                <w:rPr>
-                  <w:sz w:val="20"/>
-                </w:rPr>
-                <w:t>1.4</w:t>
-              </w:r>
-            </w:ins>
-            <w:del w:id="169" w:author="Taylor Stewart" w:date="2016-01-05T21:34:00Z">
-              <w:r>
-                <w:rPr>
-                  <w:sz w:val="20"/>
-                </w:rPr>
-                <w:delText>0.0</w:delText>
-              </w:r>
-            </w:del>
+            <w:r>
+              <w:rPr>
+                <w:sz w:val="20"/>
+              </w:rPr>
+              <w:t>0.0</w:t>
+            </w:r>
           </w:p>
         </w:tc>
         <w:tc>
@@ -5486,22 +4510,12 @@
                 <w:sz w:val="20"/>
               </w:rPr>
             </w:pPr>
-            <w:ins w:id="170" w:author="Taylor Stewart" w:date="2016-01-05T21:42:00Z">
-              <w:r>
-                <w:rPr>
-                  <w:sz w:val="20"/>
-                </w:rPr>
-                <w:t>0.0</w:t>
-              </w:r>
-            </w:ins>
-            <w:del w:id="171" w:author="Taylor Stewart" w:date="2016-01-05T21:42:00Z">
-              <w:r>
-                <w:rPr>
-                  <w:sz w:val="20"/>
-                </w:rPr>
-                <w:delText>3.6</w:delText>
-              </w:r>
-            </w:del>
+            <w:r>
+              <w:rPr>
+                <w:sz w:val="20"/>
+              </w:rPr>
+              <w:t>3.5</w:t>
+            </w:r>
           </w:p>
         </w:tc>
         <w:tc>
@@ -5565,16 +4579,13 @@
                 <w:sz w:val="20"/>
               </w:rPr>
             </w:pPr>
-            <w:proofErr w:type="spellStart"/>
-            <w:r>
-              <w:rPr>
-                <w:iCs/>
-                <w:color w:val="000000"/>
-                <w:sz w:val="20"/>
-              </w:rPr>
-              <w:t>Trichoptera</w:t>
-            </w:r>
-            <w:proofErr w:type="spellEnd"/>
+            <w:r>
+              <w:rPr>
+                <w:color w:val="000000"/>
+                <w:sz w:val="20"/>
+              </w:rPr>
+              <w:t>Sphaeriidae</w:t>
+            </w:r>
           </w:p>
         </w:tc>
         <w:tc>
@@ -5593,22 +4604,12 @@
                 <w:sz w:val="20"/>
               </w:rPr>
             </w:pPr>
-            <w:ins w:id="172" w:author="Taylor Stewart" w:date="2016-01-05T21:27:00Z">
-              <w:r>
-                <w:rPr>
-                  <w:sz w:val="20"/>
-                </w:rPr>
-                <w:t>15.1</w:t>
-              </w:r>
-            </w:ins>
-            <w:del w:id="173" w:author="Taylor Stewart" w:date="2016-01-05T21:27:00Z">
-              <w:r>
-                <w:rPr>
-                  <w:sz w:val="20"/>
-                </w:rPr>
-                <w:delText>10.0</w:delText>
-              </w:r>
-            </w:del>
+            <w:r>
+              <w:rPr>
+                <w:sz w:val="20"/>
+              </w:rPr>
+              <w:t>5.5</w:t>
+            </w:r>
           </w:p>
         </w:tc>
         <w:tc>
@@ -5670,22 +4671,12 @@
                 <w:sz w:val="20"/>
               </w:rPr>
             </w:pPr>
-            <w:ins w:id="174" w:author="Taylor Stewart" w:date="2016-01-05T21:34:00Z">
-              <w:r>
-                <w:rPr>
-                  <w:sz w:val="20"/>
-                </w:rPr>
-                <w:t>0.0</w:t>
-              </w:r>
-            </w:ins>
-            <w:del w:id="175" w:author="Taylor Stewart" w:date="2016-01-05T21:34:00Z">
-              <w:r>
-                <w:rPr>
-                  <w:sz w:val="20"/>
-                </w:rPr>
-                <w:delText>3.3</w:delText>
-              </w:r>
-            </w:del>
+            <w:r>
+              <w:rPr>
+                <w:sz w:val="20"/>
+              </w:rPr>
+              <w:t>1.4</w:t>
+            </w:r>
           </w:p>
         </w:tc>
         <w:tc>
@@ -5705,22 +4696,12 @@
                 <w:sz w:val="20"/>
               </w:rPr>
             </w:pPr>
-            <w:ins w:id="176" w:author="Taylor Stewart" w:date="2016-01-05T21:41:00Z">
-              <w:r>
-                <w:rPr>
-                  <w:sz w:val="20"/>
-                </w:rPr>
-                <w:t>1.2</w:t>
-              </w:r>
-            </w:ins>
-            <w:del w:id="177" w:author="Taylor Stewart" w:date="2016-01-05T21:41:00Z">
-              <w:r>
-                <w:rPr>
-                  <w:sz w:val="20"/>
-                </w:rPr>
-                <w:delText>1.8</w:delText>
-              </w:r>
-            </w:del>
+            <w:r>
+              <w:rPr>
+                <w:sz w:val="20"/>
+              </w:rPr>
+              <w:t>0.0</w:t>
+            </w:r>
           </w:p>
         </w:tc>
         <w:tc>
@@ -5784,6 +4765,14 @@
                 <w:sz w:val="20"/>
               </w:rPr>
             </w:pPr>
+            <w:r>
+              <w:rPr>
+                <w:iCs/>
+                <w:color w:val="000000"/>
+                <w:sz w:val="20"/>
+              </w:rPr>
+              <w:t>Trichoptera</w:t>
+            </w:r>
           </w:p>
         </w:tc>
         <w:tc>
@@ -5802,6 +4791,12 @@
                 <w:sz w:val="20"/>
               </w:rPr>
             </w:pPr>
+            <w:r>
+              <w:rPr>
+                <w:sz w:val="20"/>
+              </w:rPr>
+              <w:t>15.1</w:t>
+            </w:r>
           </w:p>
         </w:tc>
         <w:tc>
@@ -5821,6 +4816,12 @@
                 <w:sz w:val="20"/>
               </w:rPr>
             </w:pPr>
+            <w:r>
+              <w:rPr>
+                <w:sz w:val="20"/>
+              </w:rPr>
+              <w:t>0.0</w:t>
+            </w:r>
           </w:p>
         </w:tc>
         <w:tc>
@@ -5857,6 +4858,12 @@
                 <w:sz w:val="20"/>
               </w:rPr>
             </w:pPr>
+            <w:r>
+              <w:rPr>
+                <w:sz w:val="20"/>
+              </w:rPr>
+              <w:t>0.0</w:t>
+            </w:r>
           </w:p>
         </w:tc>
         <w:tc>
@@ -5876,6 +4883,12 @@
                 <w:sz w:val="20"/>
               </w:rPr>
             </w:pPr>
+            <w:r>
+              <w:rPr>
+                <w:sz w:val="20"/>
+              </w:rPr>
+              <w:t>1.2</w:t>
+            </w:r>
           </w:p>
         </w:tc>
         <w:tc>
@@ -5914,6 +4927,161 @@
               <w:autoSpaceDN w:val="0"/>
               <w:adjustRightInd w:val="0"/>
               <w:spacing w:line="276" w:lineRule="auto"/>
+              <w:jc w:val="right"/>
+              <w:rPr>
+                <w:color w:val="000000"/>
+                <w:sz w:val="20"/>
+              </w:rPr>
+            </w:pPr>
+          </w:p>
+        </w:tc>
+        <w:tc>
+          <w:tcPr>
+            <w:tcW w:w="2039" w:type="dxa"/>
+            <w:gridSpan w:val="2"/>
+            <w:hideMark/>
+          </w:tcPr>
+          <w:p>
+            <w:pPr>
+              <w:autoSpaceDE w:val="0"/>
+              <w:autoSpaceDN w:val="0"/>
+              <w:adjustRightInd w:val="0"/>
+              <w:spacing w:line="276" w:lineRule="auto"/>
+              <w:rPr>
+                <w:color w:val="000000"/>
+                <w:sz w:val="20"/>
+              </w:rPr>
+            </w:pPr>
+          </w:p>
+        </w:tc>
+        <w:tc>
+          <w:tcPr>
+            <w:tcW w:w="959" w:type="dxa"/>
+            <w:hideMark/>
+          </w:tcPr>
+          <w:p>
+            <w:pPr>
+              <w:autoSpaceDE w:val="0"/>
+              <w:autoSpaceDN w:val="0"/>
+              <w:adjustRightInd w:val="0"/>
+              <w:spacing w:line="276" w:lineRule="auto"/>
+              <w:jc w:val="right"/>
+              <w:rPr>
+                <w:sz w:val="20"/>
+              </w:rPr>
+            </w:pPr>
+          </w:p>
+        </w:tc>
+        <w:tc>
+          <w:tcPr>
+            <w:tcW w:w="1345" w:type="dxa"/>
+            <w:gridSpan w:val="3"/>
+            <w:hideMark/>
+          </w:tcPr>
+          <w:p>
+            <w:pPr>
+              <w:autoSpaceDE w:val="0"/>
+              <w:autoSpaceDN w:val="0"/>
+              <w:adjustRightInd w:val="0"/>
+              <w:spacing w:line="276" w:lineRule="auto"/>
+              <w:jc w:val="right"/>
+              <w:rPr>
+                <w:sz w:val="20"/>
+              </w:rPr>
+            </w:pPr>
+          </w:p>
+        </w:tc>
+        <w:tc>
+          <w:tcPr>
+            <w:tcW w:w="600" w:type="dxa"/>
+            <w:gridSpan w:val="3"/>
+          </w:tcPr>
+          <w:p>
+            <w:pPr>
+              <w:autoSpaceDE w:val="0"/>
+              <w:autoSpaceDN w:val="0"/>
+              <w:adjustRightInd w:val="0"/>
+              <w:spacing w:line="276" w:lineRule="auto"/>
+              <w:jc w:val="right"/>
+              <w:rPr>
+                <w:sz w:val="20"/>
+              </w:rPr>
+            </w:pPr>
+          </w:p>
+        </w:tc>
+        <w:tc>
+          <w:tcPr>
+            <w:tcW w:w="918" w:type="dxa"/>
+            <w:hideMark/>
+          </w:tcPr>
+          <w:p>
+            <w:pPr>
+              <w:autoSpaceDE w:val="0"/>
+              <w:autoSpaceDN w:val="0"/>
+              <w:adjustRightInd w:val="0"/>
+              <w:spacing w:line="276" w:lineRule="auto"/>
+              <w:jc w:val="right"/>
+              <w:rPr>
+                <w:sz w:val="20"/>
+              </w:rPr>
+            </w:pPr>
+          </w:p>
+        </w:tc>
+        <w:tc>
+          <w:tcPr>
+            <w:tcW w:w="1489" w:type="dxa"/>
+            <w:gridSpan w:val="2"/>
+            <w:hideMark/>
+          </w:tcPr>
+          <w:p>
+            <w:pPr>
+              <w:autoSpaceDE w:val="0"/>
+              <w:autoSpaceDN w:val="0"/>
+              <w:adjustRightInd w:val="0"/>
+              <w:spacing w:line="276" w:lineRule="auto"/>
+              <w:jc w:val="right"/>
+              <w:rPr>
+                <w:sz w:val="20"/>
+              </w:rPr>
+            </w:pPr>
+          </w:p>
+        </w:tc>
+        <w:tc>
+          <w:tcPr>
+            <w:tcW w:w="759" w:type="dxa"/>
+            <w:gridSpan w:val="2"/>
+          </w:tcPr>
+          <w:p>
+            <w:pPr>
+              <w:autoSpaceDE w:val="0"/>
+              <w:autoSpaceDN w:val="0"/>
+              <w:adjustRightInd w:val="0"/>
+              <w:spacing w:line="276" w:lineRule="auto"/>
+              <w:jc w:val="right"/>
+              <w:rPr>
+                <w:sz w:val="20"/>
+              </w:rPr>
+            </w:pPr>
+          </w:p>
+        </w:tc>
+      </w:tr>
+      <w:tr>
+        <w:trPr>
+          <w:gridAfter w:val="1"/>
+          <w:wAfter w:w="32" w:type="dxa"/>
+          <w:trHeight w:val="288"/>
+          <w:jc w:val="center"/>
+        </w:trPr>
+        <w:tc>
+          <w:tcPr>
+            <w:tcW w:w="1367" w:type="dxa"/>
+          </w:tcPr>
+          <w:p>
+            <w:pPr>
+              <w:autoSpaceDE w:val="0"/>
+              <w:autoSpaceDN w:val="0"/>
+              <w:adjustRightInd w:val="0"/>
+              <w:spacing w:line="276" w:lineRule="auto"/>
               <w:rPr>
                 <w:color w:val="000000"/>
                 <w:sz w:val="20"/>
@@ -5974,34 +5142,14 @@
                 <w:sz w:val="20"/>
               </w:rPr>
             </w:pPr>
-            <w:ins w:id="178" w:author="Taylor Stewart" w:date="2016-01-05T21:44:00Z">
-              <w:r>
-                <w:rPr>
-                  <w:b/>
-                  <w:bCs/>
-                  <w:sz w:val="20"/>
-                </w:rPr>
-                <w:t>10.9</w:t>
-              </w:r>
-            </w:ins>
-            <w:del w:id="179" w:author="Taylor Stewart" w:date="2016-01-05T21:44:00Z">
-              <w:r>
-                <w:rPr>
-                  <w:b/>
-                  <w:bCs/>
-                  <w:sz w:val="20"/>
-                </w:rPr>
-                <w:delText>4.</w:delText>
-              </w:r>
-              <w:r>
-                <w:rPr>
-                  <w:b/>
-                  <w:bCs/>
-                  <w:sz w:val="20"/>
-                </w:rPr>
-                <w:delText>1</w:delText>
-              </w:r>
-            </w:del>
+            <w:r>
+              <w:rPr>
+                <w:b/>
+                <w:bCs/>
+                <w:sz w:val="20"/>
+              </w:rPr>
+              <w:t>8.2</w:t>
+            </w:r>
           </w:p>
         </w:tc>
         <w:tc>
@@ -6021,26 +5169,14 @@
                 <w:sz w:val="20"/>
               </w:rPr>
             </w:pPr>
-            <w:ins w:id="180" w:author="Taylor Stewart" w:date="2016-01-05T21:47:00Z">
-              <w:r>
-                <w:rPr>
-                  <w:b/>
-                  <w:bCs/>
-                  <w:sz w:val="20"/>
-                </w:rPr>
-                <w:t>27.0</w:t>
-              </w:r>
-            </w:ins>
-            <w:del w:id="181" w:author="Taylor Stewart" w:date="2016-01-05T21:47:00Z">
-              <w:r>
-                <w:rPr>
-                  <w:b/>
-                  <w:bCs/>
-                  <w:sz w:val="20"/>
-                </w:rPr>
-                <w:delText>20.5</w:delText>
-              </w:r>
-            </w:del>
+            <w:r>
+              <w:rPr>
+                <w:b/>
+                <w:bCs/>
+                <w:sz w:val="20"/>
+              </w:rPr>
+              <w:t>24.7</w:t>
+            </w:r>
           </w:p>
         </w:tc>
         <w:tc>
@@ -6077,26 +5213,14 @@
                 <w:sz w:val="20"/>
               </w:rPr>
             </w:pPr>
-            <w:ins w:id="182" w:author="Taylor Stewart" w:date="2016-01-05T21:48:00Z">
-              <w:r>
-                <w:rPr>
-                  <w:b/>
-                  <w:bCs/>
-                  <w:sz w:val="20"/>
-                </w:rPr>
-                <w:t>5.7</w:t>
-              </w:r>
-            </w:ins>
-            <w:del w:id="183" w:author="Taylor Stewart" w:date="2016-01-05T21:48:00Z">
-              <w:r>
-                <w:rPr>
-                  <w:b/>
-                  <w:bCs/>
-                  <w:sz w:val="20"/>
-                </w:rPr>
-                <w:delText>2.0</w:delText>
-              </w:r>
-            </w:del>
+            <w:r>
+              <w:rPr>
+                <w:b/>
+                <w:bCs/>
+                <w:sz w:val="20"/>
+              </w:rPr>
+              <w:t>5.7</w:t>
+            </w:r>
           </w:p>
         </w:tc>
         <w:tc>
@@ -6116,26 +5240,14 @@
                 <w:sz w:val="20"/>
               </w:rPr>
             </w:pPr>
-            <w:ins w:id="184" w:author="Taylor Stewart" w:date="2016-01-05T21:50:00Z">
-              <w:r>
-                <w:rPr>
-                  <w:b/>
-                  <w:bCs/>
-                  <w:sz w:val="20"/>
-                </w:rPr>
-                <w:t>30.6</w:t>
-              </w:r>
-            </w:ins>
-            <w:del w:id="185" w:author="Taylor Stewart" w:date="2016-01-05T21:50:00Z">
-              <w:r>
-                <w:rPr>
-                  <w:b/>
-                  <w:bCs/>
-                  <w:sz w:val="20"/>
-                </w:rPr>
-                <w:delText>34.5</w:delText>
-              </w:r>
-            </w:del>
+            <w:r>
+              <w:rPr>
+                <w:b/>
+                <w:bCs/>
+                <w:sz w:val="20"/>
+              </w:rPr>
+              <w:t>25.9</w:t>
+            </w:r>
           </w:p>
         </w:tc>
         <w:tc>
@@ -6229,22 +5341,12 @@
                 <w:sz w:val="20"/>
               </w:rPr>
             </w:pPr>
-            <w:ins w:id="186" w:author="Taylor Stewart" w:date="2016-01-05T21:29:00Z">
-              <w:r>
-                <w:rPr>
-                  <w:sz w:val="20"/>
-                </w:rPr>
-                <w:t>0.0</w:t>
-              </w:r>
-            </w:ins>
-            <w:del w:id="187" w:author="Taylor Stewart" w:date="2016-01-05T21:29:00Z">
-              <w:r>
-                <w:rPr>
-                  <w:sz w:val="20"/>
-                </w:rPr>
-                <w:delText>1.4</w:delText>
-              </w:r>
-            </w:del>
+            <w:r>
+              <w:rPr>
+                <w:sz w:val="20"/>
+              </w:rPr>
+              <w:t>0.0</w:t>
+            </w:r>
           </w:p>
         </w:tc>
         <w:tc>
@@ -6263,22 +5365,12 @@
                 <w:sz w:val="20"/>
               </w:rPr>
             </w:pPr>
-            <w:ins w:id="188" w:author="Taylor Stewart" w:date="2016-01-05T21:38:00Z">
-              <w:r>
-                <w:rPr>
-                  <w:sz w:val="20"/>
-                </w:rPr>
-                <w:t>0.0</w:t>
-              </w:r>
-            </w:ins>
-            <w:del w:id="189" w:author="Taylor Stewart" w:date="2016-01-05T21:38:00Z">
-              <w:r>
-                <w:rPr>
-                  <w:sz w:val="20"/>
-                </w:rPr>
-                <w:delText>1.1</w:delText>
-              </w:r>
-            </w:del>
+            <w:r>
+              <w:rPr>
+                <w:sz w:val="20"/>
+              </w:rPr>
+              <w:t>0.0</w:t>
+            </w:r>
           </w:p>
         </w:tc>
         <w:tc>
@@ -6315,22 +5407,12 @@
                 <w:sz w:val="20"/>
               </w:rPr>
             </w:pPr>
-            <w:ins w:id="190" w:author="Taylor Stewart" w:date="2016-01-05T21:33:00Z">
-              <w:r>
-                <w:rPr>
-                  <w:sz w:val="20"/>
-                </w:rPr>
-                <w:t>1.4</w:t>
-              </w:r>
-            </w:ins>
-            <w:del w:id="191" w:author="Taylor Stewart" w:date="2016-01-05T21:33:00Z">
-              <w:r>
-                <w:rPr>
-                  <w:sz w:val="20"/>
-                </w:rPr>
-                <w:delText>0.7</w:delText>
-              </w:r>
-            </w:del>
+            <w:r>
+              <w:rPr>
+                <w:sz w:val="20"/>
+              </w:rPr>
+              <w:t>1.4</w:t>
+            </w:r>
           </w:p>
         </w:tc>
         <w:tc>
@@ -6349,22 +5431,12 @@
                 <w:sz w:val="20"/>
               </w:rPr>
             </w:pPr>
-            <w:ins w:id="192" w:author="Taylor Stewart" w:date="2016-01-05T21:42:00Z">
-              <w:r>
-                <w:rPr>
-                  <w:sz w:val="20"/>
-                </w:rPr>
-                <w:t>0.0</w:t>
-              </w:r>
-            </w:ins>
-            <w:del w:id="193" w:author="Taylor Stewart" w:date="2016-01-05T21:42:00Z">
-              <w:r>
-                <w:rPr>
-                  <w:sz w:val="20"/>
-                </w:rPr>
-                <w:delText>9.1</w:delText>
-              </w:r>
-            </w:del>
+            <w:r>
+              <w:rPr>
+                <w:sz w:val="20"/>
+              </w:rPr>
+              <w:t>0.0</w:t>
+            </w:r>
           </w:p>
         </w:tc>
         <w:tc>
@@ -6458,22 +5530,12 @@
                 <w:sz w:val="20"/>
               </w:rPr>
             </w:pPr>
-            <w:ins w:id="194" w:author="Taylor Stewart" w:date="2016-01-05T21:28:00Z">
-              <w:r>
-                <w:rPr>
-                  <w:sz w:val="20"/>
-                </w:rPr>
-                <w:t>2.7</w:t>
-              </w:r>
-            </w:ins>
-            <w:del w:id="195" w:author="Taylor Stewart" w:date="2016-01-05T21:28:00Z">
-              <w:r>
-                <w:rPr>
-                  <w:sz w:val="20"/>
-                </w:rPr>
-                <w:delText>0.5</w:delText>
-              </w:r>
-            </w:del>
+            <w:r>
+              <w:rPr>
+                <w:sz w:val="20"/>
+              </w:rPr>
+              <w:t>2.7</w:t>
+            </w:r>
           </w:p>
         </w:tc>
         <w:tc>
@@ -6541,22 +5603,12 @@
                 <w:sz w:val="20"/>
               </w:rPr>
             </w:pPr>
-            <w:ins w:id="196" w:author="Taylor Stewart" w:date="2016-01-05T21:33:00Z">
-              <w:r>
-                <w:rPr>
-                  <w:sz w:val="20"/>
-                </w:rPr>
-                <w:t>1.4</w:t>
-              </w:r>
-            </w:ins>
-            <w:del w:id="197" w:author="Taylor Stewart" w:date="2016-01-05T21:33:00Z">
-              <w:r>
-                <w:rPr>
-                  <w:sz w:val="20"/>
-                </w:rPr>
-                <w:delText>0.0</w:delText>
-              </w:r>
-            </w:del>
+            <w:r>
+              <w:rPr>
+                <w:sz w:val="20"/>
+              </w:rPr>
+              <w:t>1.4</w:t>
+            </w:r>
           </w:p>
         </w:tc>
         <w:tc>
@@ -6673,22 +5725,12 @@
                 <w:sz w:val="20"/>
               </w:rPr>
             </w:pPr>
-            <w:ins w:id="198" w:author="Taylor Stewart" w:date="2016-01-05T21:29:00Z">
-              <w:r>
-                <w:rPr>
-                  <w:sz w:val="20"/>
-                </w:rPr>
-                <w:t>0.0</w:t>
-              </w:r>
-            </w:ins>
-            <w:del w:id="199" w:author="Taylor Stewart" w:date="2016-01-05T21:29:00Z">
-              <w:r>
-                <w:rPr>
-                  <w:sz w:val="20"/>
-                </w:rPr>
-                <w:delText>0.0</w:delText>
-              </w:r>
-            </w:del>
+            <w:r>
+              <w:rPr>
+                <w:sz w:val="20"/>
+              </w:rPr>
+              <w:t>0.0</w:t>
+            </w:r>
           </w:p>
         </w:tc>
         <w:tc>
@@ -6707,22 +5749,12 @@
                 <w:sz w:val="20"/>
               </w:rPr>
             </w:pPr>
-            <w:ins w:id="200" w:author="Taylor Stewart" w:date="2016-01-05T21:37:00Z">
-              <w:r>
-                <w:rPr>
-                  <w:sz w:val="20"/>
-                </w:rPr>
-                <w:t>1.1</w:t>
-              </w:r>
-            </w:ins>
-            <w:del w:id="201" w:author="Taylor Stewart" w:date="2016-01-05T21:37:00Z">
-              <w:r>
-                <w:rPr>
-                  <w:sz w:val="20"/>
-                </w:rPr>
-                <w:delText>0.5</w:delText>
-              </w:r>
-            </w:del>
+            <w:r>
+              <w:rPr>
+                <w:sz w:val="20"/>
+              </w:rPr>
+              <w:t>1.1</w:t>
+            </w:r>
           </w:p>
         </w:tc>
         <w:tc>
@@ -6886,22 +5918,12 @@
                 <w:sz w:val="20"/>
               </w:rPr>
             </w:pPr>
-            <w:ins w:id="202" w:author="Taylor Stewart" w:date="2016-01-05T21:27:00Z">
-              <w:r>
-                <w:rPr>
-                  <w:sz w:val="20"/>
-                </w:rPr>
-                <w:t>5.5</w:t>
-              </w:r>
-            </w:ins>
-            <w:del w:id="203" w:author="Taylor Stewart" w:date="2016-01-05T21:27:00Z">
-              <w:r>
-                <w:rPr>
-                  <w:sz w:val="20"/>
-                </w:rPr>
-                <w:delText>2.3</w:delText>
-              </w:r>
-            </w:del>
+            <w:r>
+              <w:rPr>
+                <w:sz w:val="20"/>
+              </w:rPr>
+              <w:t>5.5</w:t>
+            </w:r>
           </w:p>
         </w:tc>
         <w:tc>
@@ -6924,22 +5946,12 @@
                 <w:sz w:val="20"/>
               </w:rPr>
             </w:pPr>
-            <w:ins w:id="204" w:author="Taylor Stewart" w:date="2016-01-05T21:38:00Z">
-              <w:r>
-                <w:rPr>
-                  <w:sz w:val="20"/>
-                </w:rPr>
-                <w:t>3.2</w:t>
-              </w:r>
-            </w:ins>
-            <w:del w:id="205" w:author="Taylor Stewart" w:date="2016-01-05T21:38:00Z">
-              <w:r>
-                <w:rPr>
-                  <w:sz w:val="20"/>
-                </w:rPr>
-                <w:delText>1.5</w:delText>
-              </w:r>
-            </w:del>
+            <w:r>
+              <w:rPr>
+                <w:sz w:val="20"/>
+              </w:rPr>
+              <w:t>3.2</w:t>
+            </w:r>
           </w:p>
         </w:tc>
         <w:tc>
@@ -7103,22 +6115,12 @@
                 <w:sz w:val="20"/>
               </w:rPr>
             </w:pPr>
-            <w:ins w:id="206" w:author="Taylor Stewart" w:date="2016-01-05T21:29:00Z">
-              <w:r>
-                <w:rPr>
-                  <w:sz w:val="20"/>
-                </w:rPr>
-                <w:t>0.0</w:t>
-              </w:r>
-            </w:ins>
-            <w:del w:id="207" w:author="Taylor Stewart" w:date="2016-01-05T21:29:00Z">
-              <w:r>
-                <w:rPr>
-                  <w:sz w:val="20"/>
-                </w:rPr>
-                <w:delText>0.0</w:delText>
-              </w:r>
-            </w:del>
+            <w:r>
+              <w:rPr>
+                <w:sz w:val="20"/>
+              </w:rPr>
+              <w:t>0.0</w:t>
+            </w:r>
           </w:p>
         </w:tc>
         <w:tc>
@@ -7138,22 +6140,12 @@
                 <w:sz w:val="20"/>
               </w:rPr>
             </w:pPr>
-            <w:ins w:id="208" w:author="Taylor Stewart" w:date="2016-01-05T21:36:00Z">
-              <w:r>
-                <w:rPr>
-                  <w:sz w:val="20"/>
-                </w:rPr>
-                <w:t>1.1</w:t>
-              </w:r>
-            </w:ins>
-            <w:del w:id="209" w:author="Taylor Stewart" w:date="2016-01-05T21:36:00Z">
-              <w:r>
-                <w:rPr>
-                  <w:sz w:val="20"/>
-                </w:rPr>
-                <w:delText>0.5</w:delText>
-              </w:r>
-            </w:del>
+            <w:r>
+              <w:rPr>
+                <w:sz w:val="20"/>
+              </w:rPr>
+              <w:t>1.1</w:t>
+            </w:r>
           </w:p>
         </w:tc>
         <w:tc>
@@ -7320,22 +6312,12 @@
                 <w:sz w:val="20"/>
               </w:rPr>
             </w:pPr>
-            <w:ins w:id="210" w:author="Taylor Stewart" w:date="2016-01-05T21:28:00Z">
-              <w:r>
-                <w:rPr>
-                  <w:sz w:val="20"/>
-                </w:rPr>
-                <w:t>2.7</w:t>
-              </w:r>
-            </w:ins>
-            <w:del w:id="211" w:author="Taylor Stewart" w:date="2016-01-05T21:28:00Z">
-              <w:r>
-                <w:rPr>
-                  <w:sz w:val="20"/>
-                </w:rPr>
-                <w:delText>1.1</w:delText>
-              </w:r>
-            </w:del>
+            <w:r>
+              <w:rPr>
+                <w:sz w:val="20"/>
+              </w:rPr>
+              <w:t>2.7</w:t>
+            </w:r>
           </w:p>
         </w:tc>
         <w:tc>
@@ -7360,22 +6342,12 @@
                 <w:sz w:val="20"/>
               </w:rPr>
             </w:pPr>
-            <w:ins w:id="212" w:author="Taylor Stewart" w:date="2016-01-05T21:37:00Z">
-              <w:r>
-                <w:rPr>
-                  <w:sz w:val="20"/>
-                </w:rPr>
-                <w:t>19.4</w:t>
-              </w:r>
-            </w:ins>
-            <w:del w:id="213" w:author="Taylor Stewart" w:date="2016-01-05T21:37:00Z">
-              <w:r>
-                <w:rPr>
-                  <w:sz w:val="20"/>
-                </w:rPr>
-                <w:delText>8.7</w:delText>
-              </w:r>
-            </w:del>
+            <w:r>
+              <w:rPr>
+                <w:sz w:val="20"/>
+              </w:rPr>
+              <w:t>19.4</w:t>
+            </w:r>
           </w:p>
         </w:tc>
         <w:tc>
@@ -7422,22 +6394,12 @@
                 <w:sz w:val="20"/>
               </w:rPr>
             </w:pPr>
-            <w:ins w:id="214" w:author="Taylor Stewart" w:date="2016-01-05T21:33:00Z">
-              <w:r>
-                <w:rPr>
-                  <w:sz w:val="20"/>
-                </w:rPr>
-                <w:t>2.9</w:t>
-              </w:r>
-            </w:ins>
-            <w:del w:id="215" w:author="Taylor Stewart" w:date="2016-01-05T21:33:00Z">
-              <w:r>
-                <w:rPr>
-                  <w:sz w:val="20"/>
-                </w:rPr>
-                <w:delText>1.1</w:delText>
-              </w:r>
-            </w:del>
+            <w:r>
+              <w:rPr>
+                <w:sz w:val="20"/>
+              </w:rPr>
+              <w:t>2.9</w:t>
+            </w:r>
           </w:p>
         </w:tc>
         <w:tc>
@@ -7462,30 +6424,12 @@
                 <w:sz w:val="20"/>
               </w:rPr>
             </w:pPr>
-            <w:ins w:id="216" w:author="Taylor Stewart" w:date="2016-01-05T21:39:00Z">
-              <w:r>
-                <w:rPr>
-                  <w:sz w:val="20"/>
-                </w:rPr>
-                <w:t>24.7</w:t>
-              </w:r>
-            </w:ins>
-            <w:del w:id="217" w:author="Taylor Stewart" w:date="2016-01-05T21:39:00Z">
-              <w:r>
-                <w:rPr>
-                  <w:sz w:val="20"/>
-                </w:rPr>
-                <w:delText>9</w:delText>
-              </w:r>
-            </w:del>
-            <w:del w:id="218" w:author="Taylor Stewart" w:date="2016-01-05T21:38:00Z">
-              <w:r>
-                <w:rPr>
-                  <w:sz w:val="20"/>
-                </w:rPr>
-                <w:delText>.3</w:delText>
-              </w:r>
-            </w:del>
+            <w:r>
+              <w:rPr>
+                <w:sz w:val="20"/>
+              </w:rPr>
+              <w:t>23.5</w:t>
+            </w:r>
           </w:p>
         </w:tc>
         <w:tc>
@@ -7577,22 +6521,12 @@
                 <w:sz w:val="20"/>
               </w:rPr>
             </w:pPr>
-            <w:ins w:id="219" w:author="Taylor Stewart" w:date="2016-01-05T21:29:00Z">
-              <w:r>
-                <w:rPr>
-                  <w:sz w:val="20"/>
-                </w:rPr>
-                <w:t>0.0</w:t>
-              </w:r>
-            </w:ins>
-            <w:del w:id="220" w:author="Taylor Stewart" w:date="2016-01-05T21:29:00Z">
-              <w:r>
-                <w:rPr>
-                  <w:sz w:val="20"/>
-                </w:rPr>
-                <w:delText>0.0</w:delText>
-              </w:r>
-            </w:del>
+            <w:r>
+              <w:rPr>
+                <w:sz w:val="20"/>
+              </w:rPr>
+              <w:t>0.0</w:t>
+            </w:r>
           </w:p>
         </w:tc>
         <w:tc>
@@ -7679,22 +6613,12 @@
                 <w:sz w:val="20"/>
               </w:rPr>
             </w:pPr>
-            <w:ins w:id="221" w:author="Taylor Stewart" w:date="2016-01-05T21:40:00Z">
-              <w:r>
-                <w:rPr>
-                  <w:sz w:val="20"/>
-                </w:rPr>
-                <w:t>1.2</w:t>
-              </w:r>
-            </w:ins>
-            <w:del w:id="222" w:author="Taylor Stewart" w:date="2016-01-05T21:40:00Z">
-              <w:r>
-                <w:rPr>
-                  <w:sz w:val="20"/>
-                </w:rPr>
-                <w:delText>0.4</w:delText>
-              </w:r>
-            </w:del>
+            <w:r>
+              <w:rPr>
+                <w:sz w:val="20"/>
+              </w:rPr>
+              <w:t>1.2</w:t>
+            </w:r>
           </w:p>
         </w:tc>
         <w:tc>
@@ -7763,16 +6687,7 @@
                 <w:color w:val="000000"/>
                 <w:sz w:val="20"/>
               </w:rPr>
-              <w:t>White Pe</w:t>
-            </w:r>
-            <w:bookmarkStart w:id="223" w:name="_GoBack"/>
-            <w:bookmarkEnd w:id="223"/>
-            <w:r>
-              <w:rPr>
-                <w:color w:val="000000"/>
-                <w:sz w:val="20"/>
-              </w:rPr>
-              <w:t>rch</w:t>
+              <w:t>White Perch</w:t>
             </w:r>
           </w:p>
         </w:tc>
@@ -7791,22 +6706,12 @@
                 <w:sz w:val="20"/>
               </w:rPr>
             </w:pPr>
-            <w:ins w:id="224" w:author="Taylor Stewart" w:date="2016-01-05T21:29:00Z">
-              <w:r>
-                <w:rPr>
-                  <w:sz w:val="20"/>
-                </w:rPr>
-                <w:t>0.0</w:t>
-              </w:r>
-            </w:ins>
-            <w:del w:id="225" w:author="Taylor Stewart" w:date="2016-01-05T21:29:00Z">
-              <w:r>
-                <w:rPr>
-                  <w:sz w:val="20"/>
-                </w:rPr>
-                <w:delText>0.0</w:delText>
-              </w:r>
-            </w:del>
+            <w:r>
+              <w:rPr>
+                <w:sz w:val="20"/>
+              </w:rPr>
+              <w:t>0.0</w:t>
+            </w:r>
           </w:p>
         </w:tc>
         <w:tc>
@@ -7825,22 +6730,12 @@
                 <w:sz w:val="20"/>
               </w:rPr>
             </w:pPr>
-            <w:ins w:id="226" w:author="Taylor Stewart" w:date="2016-01-05T21:37:00Z">
-              <w:r>
-                <w:rPr>
-                  <w:sz w:val="20"/>
-                </w:rPr>
-                <w:t>1.1</w:t>
-              </w:r>
-            </w:ins>
-            <w:del w:id="227" w:author="Taylor Stewart" w:date="2016-01-05T21:37:00Z">
-              <w:r>
-                <w:rPr>
-                  <w:sz w:val="20"/>
-                </w:rPr>
-                <w:delText>0.5</w:delText>
-              </w:r>
-            </w:del>
+            <w:r>
+              <w:rPr>
+                <w:sz w:val="20"/>
+              </w:rPr>
+              <w:t>1.1</w:t>
+            </w:r>
           </w:p>
         </w:tc>
         <w:tc>
@@ -7940,6 +6835,9 @@
         <w:tc>
           <w:tcPr>
             <w:tcW w:w="1367" w:type="dxa"/>
+            <w:tcBorders>
+              <w:bottom w:val="single" w:sz="4" w:space="0" w:color="auto"/>
+            </w:tcBorders>
             <w:hideMark/>
           </w:tcPr>
           <w:p>
@@ -7961,6 +6859,9 @@
           <w:tcPr>
             <w:tcW w:w="2039" w:type="dxa"/>
             <w:gridSpan w:val="2"/>
+            <w:tcBorders>
+              <w:bottom w:val="single" w:sz="4" w:space="0" w:color="auto"/>
+            </w:tcBorders>
           </w:tcPr>
           <w:p>
             <w:pPr>
@@ -7985,6 +6886,9 @@
         <w:tc>
           <w:tcPr>
             <w:tcW w:w="959" w:type="dxa"/>
+            <w:tcBorders>
+              <w:bottom w:val="single" w:sz="4" w:space="0" w:color="auto"/>
+            </w:tcBorders>
             <w:hideMark/>
           </w:tcPr>
           <w:p>
@@ -8001,28 +6905,21 @@
                 <w:sz w:val="20"/>
               </w:rPr>
             </w:pPr>
-            <w:ins w:id="228" w:author="Taylor Stewart" w:date="2016-01-05T21:30:00Z">
-              <w:r>
-                <w:rPr>
-                  <w:sz w:val="20"/>
-                </w:rPr>
-                <w:t>0.0</w:t>
-              </w:r>
-            </w:ins>
-            <w:del w:id="229" w:author="Taylor Stewart" w:date="2016-01-05T21:29:00Z">
-              <w:r>
-                <w:rPr>
-                  <w:sz w:val="20"/>
-                </w:rPr>
-                <w:delText>0.0</w:delText>
-              </w:r>
-            </w:del>
+            <w:r>
+              <w:rPr>
+                <w:sz w:val="20"/>
+              </w:rPr>
+              <w:t>0.0</w:t>
+            </w:r>
           </w:p>
         </w:tc>
         <w:tc>
           <w:tcPr>
             <w:tcW w:w="1345" w:type="dxa"/>
             <w:gridSpan w:val="3"/>
+            <w:tcBorders>
+              <w:bottom w:val="single" w:sz="4" w:space="0" w:color="auto"/>
+            </w:tcBorders>
             <w:hideMark/>
           </w:tcPr>
           <w:p>
@@ -8039,28 +6936,21 @@
                 <w:sz w:val="20"/>
               </w:rPr>
             </w:pPr>
-            <w:ins w:id="230" w:author="Taylor Stewart" w:date="2016-01-05T21:38:00Z">
-              <w:r>
-                <w:rPr>
-                  <w:sz w:val="20"/>
-                </w:rPr>
-                <w:t>1.1</w:t>
-              </w:r>
-            </w:ins>
-            <w:del w:id="231" w:author="Taylor Stewart" w:date="2016-01-05T21:38:00Z">
-              <w:r>
-                <w:rPr>
-                  <w:sz w:val="20"/>
-                </w:rPr>
-                <w:delText>2.3</w:delText>
-              </w:r>
-            </w:del>
+            <w:r>
+              <w:rPr>
+                <w:sz w:val="20"/>
+              </w:rPr>
+              <w:t>1.1</w:t>
+            </w:r>
           </w:p>
         </w:tc>
         <w:tc>
           <w:tcPr>
             <w:tcW w:w="600" w:type="dxa"/>
             <w:gridSpan w:val="3"/>
+            <w:tcBorders>
+              <w:bottom w:val="single" w:sz="4" w:space="0" w:color="auto"/>
+            </w:tcBorders>
           </w:tcPr>
           <w:p>
             <w:pPr>
@@ -8081,6 +6971,9 @@
         <w:tc>
           <w:tcPr>
             <w:tcW w:w="918" w:type="dxa"/>
+            <w:tcBorders>
+              <w:bottom w:val="single" w:sz="4" w:space="0" w:color="auto"/>
+            </w:tcBorders>
             <w:hideMark/>
           </w:tcPr>
           <w:p>
@@ -8109,6 +7002,9 @@
           <w:tcPr>
             <w:tcW w:w="1489" w:type="dxa"/>
             <w:gridSpan w:val="2"/>
+            <w:tcBorders>
+              <w:bottom w:val="single" w:sz="4" w:space="0" w:color="auto"/>
+            </w:tcBorders>
             <w:hideMark/>
           </w:tcPr>
           <w:p>
@@ -8125,28 +7021,21 @@
                 <w:sz w:val="20"/>
               </w:rPr>
             </w:pPr>
-            <w:ins w:id="232" w:author="Taylor Stewart" w:date="2016-01-05T21:40:00Z">
-              <w:r>
-                <w:rPr>
-                  <w:sz w:val="20"/>
-                </w:rPr>
-                <w:t>4.7</w:t>
-              </w:r>
-            </w:ins>
-            <w:del w:id="233" w:author="Taylor Stewart" w:date="2016-01-05T21:40:00Z">
-              <w:r>
-                <w:rPr>
-                  <w:sz w:val="20"/>
-                </w:rPr>
-                <w:delText>0.0</w:delText>
-              </w:r>
-            </w:del>
+            <w:r>
+              <w:rPr>
+                <w:sz w:val="20"/>
+              </w:rPr>
+              <w:t>4.7</w:t>
+            </w:r>
           </w:p>
         </w:tc>
         <w:tc>
           <w:tcPr>
             <w:tcW w:w="759" w:type="dxa"/>
             <w:gridSpan w:val="2"/>
+            <w:tcBorders>
+              <w:bottom w:val="single" w:sz="4" w:space="0" w:color="auto"/>
+            </w:tcBorders>
           </w:tcPr>
           <w:p>
             <w:pPr>
@@ -8172,14 +7061,6 @@
     </w:sectPr>
   </w:body>
 </w:document>
-</file>
-
-<file path=word/people.xml><?xml version="1.0" encoding="utf-8"?>
-<w15:people xmlns:wpc="http://schemas.microsoft.com/office/word/2010/wordprocessingCanvas" xmlns:mo="http://schemas.microsoft.com/office/mac/office/2008/main" xmlns:mc="http://schemas.openxmlformats.org/markup-compatibility/2006" xmlns:mv="urn:schemas-microsoft-com:mac:vml" xmlns:o="urn:schemas-microsoft-com:office:office" xmlns:r="http://schemas.openxmlformats.org/officeDocument/2006/relationships" xmlns:m="http://schemas.openxmlformats.org/officeDocument/2006/math" xmlns:v="urn:schemas-microsoft-com:vml" xmlns:wp14="http://schemas.microsoft.com/office/word/2010/wordprocessingDrawing" xmlns:wp="http://schemas.openxmlformats.org/drawingml/2006/wordprocessingDrawing" xmlns:w10="urn:schemas-microsoft-com:office:word" xmlns:w="http://schemas.openxmlformats.org/wordprocessingml/2006/main" xmlns:w14="http://schemas.microsoft.com/office/word/2010/wordml" xmlns:w15="http://schemas.microsoft.com/office/word/2012/wordml" xmlns:wpg="http://schemas.microsoft.com/office/word/2010/wordprocessingGroup" xmlns:wpi="http://schemas.microsoft.com/office/word/2010/wordprocessingInk" xmlns:wne="http://schemas.microsoft.com/office/word/2006/wordml" xmlns:wps="http://schemas.microsoft.com/office/word/2010/wordprocessingShape" mc:Ignorable="w14 w15 wp14">
-  <w15:person w15:author="Taylor Stewart">
-    <w15:presenceInfo w15:providerId="Windows Live" w15:userId="3c802f4edb4e55b6"/>
-  </w15:person>
-</w15:people>
 </file>
 
 <file path=word/styles.xml><?xml version="1.0" encoding="utf-8"?>
@@ -8195,7 +7076,7 @@
     </w:rPrDefault>
     <w:pPrDefault/>
   </w:docDefaults>
-  <w:latentStyles w:defLockedState="0" w:defUIPriority="99" w:defSemiHidden="0" w:defUnhideWhenUsed="0" w:defQFormat="0" w:count="380">
+  <w:latentStyles w:defLockedState="0" w:defUIPriority="99" w:defSemiHidden="0" w:defUnhideWhenUsed="0" w:defQFormat="0" w:count="371">
     <w:lsdException w:name="Normal" w:uiPriority="0" w:qFormat="1"/>
     <w:lsdException w:name="heading 1" w:uiPriority="9" w:qFormat="1"/>
     <w:lsdException w:name="heading 2" w:semiHidden="1" w:uiPriority="9" w:unhideWhenUsed="1" w:qFormat="1"/>
@@ -8352,15 +7233,6 @@
     <w:lsdException w:name="Balloon Text" w:semiHidden="1" w:unhideWhenUsed="1"/>
     <w:lsdException w:name="Table Grid" w:uiPriority="39"/>
     <w:lsdException w:name="Table Theme" w:semiHidden="1" w:unhideWhenUsed="1"/>
-    <w:lsdException w:name="Note Level 1" w:semiHidden="1" w:unhideWhenUsed="1"/>
-    <w:lsdException w:name="Note Level 2" w:semiHidden="1" w:unhideWhenUsed="1"/>
-    <w:lsdException w:name="Note Level 3" w:semiHidden="1" w:unhideWhenUsed="1"/>
-    <w:lsdException w:name="Note Level 4" w:semiHidden="1" w:unhideWhenUsed="1"/>
-    <w:lsdException w:name="Note Level 5" w:semiHidden="1" w:unhideWhenUsed="1"/>
-    <w:lsdException w:name="Note Level 6" w:semiHidden="1" w:unhideWhenUsed="1"/>
-    <w:lsdException w:name="Note Level 7" w:semiHidden="1" w:unhideWhenUsed="1"/>
-    <w:lsdException w:name="Note Level 8" w:semiHidden="1" w:unhideWhenUsed="1"/>
-    <w:lsdException w:name="Note Level 9" w:semiHidden="1" w:unhideWhenUsed="1"/>
     <w:lsdException w:name="Placeholder Text" w:semiHidden="1"/>
     <w:lsdException w:name="No Spacing" w:uiPriority="1" w:qFormat="1"/>
     <w:lsdException w:name="Light Shading" w:uiPriority="60"/>
@@ -8650,6 +7522,43 @@
       <w:szCs w:val="20"/>
     </w:rPr>
   </w:style>
+  <w:style w:type="character" w:styleId="CommentReference">
+    <w:name w:val="annotation reference"/>
+    <w:basedOn w:val="DefaultParagraphFont"/>
+    <w:uiPriority w:val="99"/>
+    <w:semiHidden/>
+    <w:unhideWhenUsed/>
+    <w:rsid w:val="00610BBA"/>
+    <w:rPr>
+      <w:sz w:val="16"/>
+      <w:szCs w:val="16"/>
+    </w:rPr>
+  </w:style>
+  <w:style w:type="paragraph" w:styleId="CommentText">
+    <w:name w:val="annotation text"/>
+    <w:basedOn w:val="Normal"/>
+    <w:link w:val="CommentTextChar"/>
+    <w:uiPriority w:val="99"/>
+    <w:semiHidden/>
+    <w:unhideWhenUsed/>
+    <w:rsid w:val="00610BBA"/>
+    <w:rPr>
+      <w:sz w:val="20"/>
+    </w:rPr>
+  </w:style>
+  <w:style w:type="character" w:customStyle="1" w:styleId="CommentTextChar">
+    <w:name w:val="Comment Text Char"/>
+    <w:basedOn w:val="DefaultParagraphFont"/>
+    <w:link w:val="CommentText"/>
+    <w:uiPriority w:val="99"/>
+    <w:semiHidden/>
+    <w:rsid w:val="00610BBA"/>
+    <w:rPr>
+      <w:rFonts w:ascii="Times New Roman" w:eastAsia="Times New Roman" w:hAnsi="Times New Roman" w:cs="Times New Roman"/>
+      <w:sz w:val="20"/>
+      <w:szCs w:val="20"/>
+    </w:rPr>
+  </w:style>
 </w:styles>
 </file>
 
